--- a/Documentation/Thesis.docx
+++ b/Documentation/Thesis.docx
@@ -1716,28 +1716,9 @@
     <w:p>
       <w:pPr>
         <w:pStyle w:val="Normal"/>
-        <w:spacing w:lineRule="auto" w:line="480"/>
-        <w:rPr>
-          <w:rFonts w:ascii="Arial" w:hAnsi="Arial" w:cs="Arial"/>
-          <w:sz w:val="24"/>
-        </w:rPr>
-      </w:pPr>
-      <w:r>
-        <w:rPr>
-          <w:rFonts w:cs="Arial" w:ascii="Arial" w:hAnsi="Arial"/>
-          <w:sz w:val="24"/>
-        </w:rPr>
-      </w:r>
-    </w:p>
-    <w:p>
-      <w:pPr>
-        <w:pStyle w:val="Normal"/>
-        <w:spacing w:lineRule="auto" w:line="480" w:before="0" w:after="0"/>
-        <w:jc w:val="center"/>
-        <w:rPr>
-          <w:rFonts w:ascii="Arial" w:hAnsi="Arial" w:cs="Arial"/>
-          <w:sz w:val="24"/>
-        </w:rPr>
+        <w:spacing w:lineRule="auto" w:line="480" w:before="0" w:after="0"/>
+        <w:jc w:val="center"/>
+        <w:rPr/>
       </w:pPr>
       <w:r>
         <w:rPr>
@@ -1816,10 +1797,7 @@
         <w:pStyle w:val="Normal"/>
         <w:spacing w:lineRule="auto" w:line="240" w:before="0" w:after="0"/>
         <w:jc w:val="center"/>
-        <w:rPr>
-          <w:rFonts w:ascii="Arial" w:hAnsi="Arial" w:cs="Arial"/>
-          <w:sz w:val="24"/>
-        </w:rPr>
+        <w:rPr/>
       </w:pPr>
       <w:r>
         <w:rPr/>
@@ -1900,6 +1878,22 @@
     <w:p>
       <w:pPr>
         <w:pStyle w:val="Normal"/>
+        <w:spacing w:lineRule="auto" w:line="240" w:before="0" w:after="0"/>
+        <w:jc w:val="center"/>
+        <w:rPr>
+          <w:rFonts w:ascii="Arial" w:hAnsi="Arial" w:cs="Arial"/>
+          <w:b/>
+          <w:b/>
+          <w:sz w:val="24"/>
+        </w:rPr>
+      </w:pPr>
+      <w:r>
+        <w:rPr/>
+      </w:r>
+    </w:p>
+    <w:p>
+      <w:pPr>
+        <w:pStyle w:val="Normal"/>
         <w:spacing w:lineRule="auto" w:line="480" w:before="0" w:after="0"/>
         <w:rPr>
           <w:rFonts w:ascii="Arial" w:hAnsi="Arial" w:cs="Arial"/>
@@ -2656,7 +2650,7 @@
         <w:docPartGallery w:val="Page Numbers (Top of Page)"/>
         <w:docPartUnique w:val="true"/>
       </w:docPartObj>
-      <w:id w:val="620728934"/>
+      <w:id w:val="1474498823"/>
     </w:sdtPr>
     <w:sdtContent>
       <w:p>

--- a/Documentation/Thesis.docx
+++ b/Documentation/Thesis.docx
@@ -1696,18 +1696,22 @@
       <w:pPr>
         <w:pStyle w:val="Normal"/>
         <w:spacing w:lineRule="auto" w:line="480"/>
-        <w:rPr>
-          <w:rFonts w:ascii="Arial" w:hAnsi="Arial" w:cs="Arial"/>
-          <w:sz w:val="24"/>
-        </w:rPr>
-      </w:pPr>
-      <w:r>
-        <w:rPr>
-          <w:rFonts w:cs="Arial" w:ascii="Arial" w:hAnsi="Arial"/>
-          <w:sz w:val="24"/>
-        </w:rPr>
-        <w:tab/>
-        <w:t>The purpose of this project is to explore the usability of a probability tree structure for behavioral AI and to demonstrate the structure’s effectiveness in an artificial intelligence setting. This will be accomplished through a series of iterative program designs that will build on each other and will eventually result in a finalized proof of concept program that will demonstrate the probability tree structure’s usability. As a proof of concept, I will design and implement a random story generator program, which will use the probability tree structure I design to select options from a given story line. The iterations of this project will include a preliminary overview and exploration of the structures to be used (iteration 0), an implementation of the “simple case”, which will be a time-independent implementation that will select options from the same choice repeatedly in order to test the basic structure (iteration 1), and an implementation which will include a one-step memory (iteration 2). Finally, I will create a demo story tree that can be used by the generator to demonstrate the iterations of the project.</w:t>
+        <w:rPr/>
+      </w:pPr>
+      <w:r>
+        <w:rPr>
+          <w:rFonts w:cs="Arial" w:ascii="Arial" w:hAnsi="Arial"/>
+          <w:sz w:val="24"/>
+        </w:rPr>
+        <w:tab/>
+        <w:t xml:space="preserve">The purpose of this project is to explore the usability of a probability tree structure for behavioral AI and to demonstrate the structure’s effectiveness in an artificial intelligence setting. This will be accomplished through a series of iterative program designs that will build on each other and will eventually result in a finalized proof of concept program that will demonstrate the probability tree structure’s usability. As a proof of concept, I will design and implement a random story generator program, which will use the probability tree structure I design to select options from a given story line. The iterations of this project will include a preliminary overview and exploration of the structures to be used (iteration 0), an implementation of the “simple case”, which will be a time-independent implementation that will select options from the same choice repeatedly in order to test the basic structure (iteration 1), and an implementation which will include a one-step memory (iteration 2). Finally, I will create a demo story tree that can be used by the generator to demonstrate the iterations of the project. </w:t>
+      </w:r>
+      <w:r>
+        <w:rPr>
+          <w:rFonts w:cs="Arial" w:ascii="Arial" w:hAnsi="Arial"/>
+          <w:sz w:val="24"/>
+        </w:rPr>
+        <w:t>This project will be programmed in Java, however, it must be noted that the implementation will be covered within the appendixes. The goal of this document is not to discuss the implementation of the project, but rather to share the concepts which others can build upon.</w:t>
       </w:r>
       <w:r>
         <w:br w:type="page"/>
@@ -1772,8 +1776,8 @@
         <w:pStyle w:val="Normal"/>
         <w:spacing w:lineRule="auto" w:line="480" w:before="0" w:after="0"/>
         <w:rPr>
-          <w:rFonts w:ascii="Arial" w:hAnsi="Arial" w:cs="Arial"/>
-          <w:sz w:val="24"/>
+          <w:sz w:val="8"/>
+          <w:szCs w:val="8"/>
         </w:rPr>
       </w:pPr>
       <w:r>
@@ -1795,17 +1799,34 @@
     <w:p>
       <w:pPr>
         <w:pStyle w:val="Normal"/>
+        <w:spacing w:lineRule="auto" w:line="480" w:before="0" w:after="0"/>
+        <w:rPr>
+          <w:rFonts w:ascii="Arial" w:hAnsi="Arial" w:cs="Arial"/>
+        </w:rPr>
+      </w:pPr>
+      <w:r>
+        <w:rPr>
+          <w:rFonts w:cs="Arial" w:ascii="Arial" w:hAnsi="Arial"/>
+        </w:rPr>
+      </w:r>
+    </w:p>
+    <w:p>
+      <w:pPr>
+        <w:pStyle w:val="Normal"/>
         <w:spacing w:lineRule="auto" w:line="240" w:before="0" w:after="0"/>
         <w:jc w:val="center"/>
-        <w:rPr/>
+        <w:rPr>
+          <w:sz w:val="8"/>
+          <w:szCs w:val="8"/>
+        </w:rPr>
       </w:pPr>
       <w:r>
         <w:rPr/>
         <mc:AlternateContent>
           <mc:Choice Requires="wps">
             <w:drawing>
-              <wp:inline distT="0" distB="101600" distL="0" distR="0">
-                <wp:extent cx="3475355" cy="2780665"/>
+              <wp:inline distT="0" distB="0" distL="0" distR="0">
+                <wp:extent cx="3477260" cy="2782570"/>
                 <wp:effectExtent l="0" t="0" r="0" b="0"/>
                 <wp:docPr id="1" name="Tree Data Structure.jpg"/>
                 <a:graphic xmlns:a="http://schemas.openxmlformats.org/drawingml/2006/main">
@@ -1822,7 +1843,7 @@
                       <pic:spPr>
                         <a:xfrm>
                           <a:off x="0" y="0"/>
-                          <a:ext cx="3474720" cy="2779920"/>
+                          <a:ext cx="3476520" cy="2782080"/>
                         </a:xfrm>
                         <a:prstGeom prst="rect">
                           <a:avLst/>
@@ -1849,7 +1870,7 @@
           </mc:Choice>
           <mc:Fallback>
             <w:pict>
-              <v:rect id="shape_0" ID="Tree Data Structure.jpg" stroked="t" style="position:absolute;margin-left:0pt;margin-top:0pt;width:273.55pt;height:218.85pt">
+              <v:rect id="shape_0" ID="Tree Data Structure.jpg" stroked="t" style="position:absolute;margin-left:0pt;margin-top:0pt;width:273.7pt;height:219pt">
                 <v:imagedata r:id="rId2" o:detectmouseclick="t"/>
                 <w10:wrap type="none"/>
                 <v:stroke color="black" weight="38160" joinstyle="miter" endcap="flat"/>
@@ -1866,6 +1887,14 @@
         </w:rPr>
         <w:br/>
       </w:r>
+    </w:p>
+    <w:p>
+      <w:pPr>
+        <w:pStyle w:val="Normal"/>
+        <w:spacing w:lineRule="auto" w:line="240" w:before="0" w:after="0"/>
+        <w:jc w:val="center"/>
+        <w:rPr/>
+      </w:pPr>
       <w:r>
         <w:rPr>
           <w:rFonts w:cs="Arial" w:ascii="Arial" w:hAnsi="Arial"/>
@@ -1888,192 +1917,98 @@
         </w:rPr>
       </w:pPr>
       <w:r>
+        <w:rPr>
+          <w:rFonts w:cs="Arial" w:ascii="Arial" w:hAnsi="Arial"/>
+          <w:b/>
+          <w:sz w:val="24"/>
+        </w:rPr>
+      </w:r>
+    </w:p>
+    <w:p>
+      <w:pPr>
+        <w:pStyle w:val="Normal"/>
+        <w:spacing w:lineRule="auto" w:line="480" w:before="0" w:after="0"/>
+        <w:rPr>
+          <w:rFonts w:ascii="Arial" w:hAnsi="Arial" w:cs="Arial"/>
+          <w:sz w:val="24"/>
+        </w:rPr>
+      </w:pPr>
+      <w:r>
+        <w:rPr>
+          <w:rFonts w:cs="Arial" w:ascii="Arial" w:hAnsi="Arial"/>
+          <w:sz w:val="24"/>
+        </w:rPr>
+        <w:tab/>
+        <w:t>Trees are used in a variety of applications, and are often used to store data that can be sorted in some hierarchical format. Often times, this makes it much easier for programmers to search for specific pieces of data more quickly, and it also allows users to make varying paths from the root to an ending leaf node. The path application is what will be used here to create the different stories in the story generator program. Each parent node will be a “choice” that the program can make, while the child nodes will each be an option that results in another choice. While this is quite useful, it is not enough to simply have a basic tree of choices to create a believable AI. To add some variability that will make the AI more believable, a special type of tree called a probability tree will be used for the story generator program.</w:t>
+      </w:r>
+    </w:p>
+    <w:p>
+      <w:pPr>
+        <w:pStyle w:val="Normal"/>
+        <w:spacing w:lineRule="auto" w:line="480" w:before="0" w:after="0"/>
+        <w:rPr>
+          <w:rFonts w:ascii="Arial" w:hAnsi="Arial" w:cs="Arial"/>
+          <w:sz w:val="24"/>
+        </w:rPr>
+      </w:pPr>
+      <w:r>
+        <w:rPr>
+          <w:rFonts w:cs="Arial" w:ascii="Arial" w:hAnsi="Arial"/>
+          <w:b/>
+          <w:sz w:val="24"/>
+        </w:rPr>
+        <w:t>The Probability Tree</w:t>
+      </w:r>
+    </w:p>
+    <w:p>
+      <w:pPr>
+        <w:pStyle w:val="Normal"/>
+        <w:spacing w:lineRule="auto" w:line="480" w:before="0" w:after="0"/>
+        <w:rPr>
+          <w:rFonts w:ascii="Arial" w:hAnsi="Arial" w:cs="Arial"/>
+          <w:sz w:val="24"/>
+        </w:rPr>
+      </w:pPr>
+      <w:r>
+        <w:rPr>
+          <w:rFonts w:cs="Arial" w:ascii="Arial" w:hAnsi="Arial"/>
+          <w:sz w:val="24"/>
+        </w:rPr>
+        <w:tab/>
+        <w:t xml:space="preserve">A probability tree is a tree with multiple children whose nodes contain probability data. This probability data can be utilized by the probability tree’s extra functionality to determine what percentage of the time a given child node ought to be selected. For example, let us look at a simple tree where parent node P has branches to its child nodes A, B, and C. Let us also say that the user wants to randomly select one of the children. Using a normal tree, random selection would have to be implemented outside of the tree structure, and would likely give equal opportunity to each of the child nodes because there is nothing in the tree that conveys any sort of priority. In a probability tree, however, the functionality allows the user to select nodes based on the priority (probability) of the given node. </w:t>
+      </w:r>
+    </w:p>
+    <w:p>
+      <w:pPr>
+        <w:pStyle w:val="Normal"/>
+        <w:spacing w:lineRule="auto" w:line="480" w:before="0" w:after="0"/>
+        <w:ind w:firstLine="720"/>
+        <w:rPr>
+          <w:rFonts w:ascii="Arial" w:hAnsi="Arial" w:cs="Arial"/>
+          <w:sz w:val="24"/>
+        </w:rPr>
+      </w:pPr>
+      <w:r>
+        <w:rPr>
+          <w:rFonts w:cs="Arial" w:ascii="Arial" w:hAnsi="Arial"/>
+          <w:sz w:val="24"/>
+        </w:rPr>
+        <w:t>For example, looking at a tree with parent node P, let us say that node P is the choice of what to do when you are inside of a burning building and you see someone trapped behind a beam than you are capable of moving. Let us say that choice A is to help the person get out from behind the beam and then leave, choice B is to leave the building and to tell a firefighter that you saw a person trapped and where you saw them, and choice C is to leave the building and say nothing because the firefighters have it handled. If attempting to design an AI that selects one of these options using a normal tree structure, there is no way to determine which path should be chosen if one should be chosen more often than another. The only way to implement the selection process with a normal tree is to have a selector implemented outside of the tree. This selector then has two options: it can either select randomly, giving equal opportunity to each of the child nodes, which is highly unpredictable, OR it can select unevenly, giving weight to each of the options. However, the weighted approach would have to be based on the order of the nodes, and could not be based in the value of the node itself. In other words, a weighted implementation might select node A 50% of the time, node B 30% of the time, and node C 20% of the time, but it would give those same probabilities to every choice that was made in that order, which is not as useful as the probability tree implementation.</w:t>
+      </w:r>
+    </w:p>
+    <w:p>
+      <w:pPr>
+        <w:pStyle w:val="Normal"/>
+        <w:spacing w:lineRule="auto" w:line="480" w:before="0" w:after="0"/>
+        <w:ind w:firstLine="720"/>
         <w:rPr/>
-      </w:r>
-    </w:p>
-    <w:p>
-      <w:pPr>
-        <w:pStyle w:val="Normal"/>
-        <w:spacing w:lineRule="auto" w:line="480" w:before="0" w:after="0"/>
-        <w:rPr>
-          <w:rFonts w:ascii="Arial" w:hAnsi="Arial" w:cs="Arial"/>
-          <w:sz w:val="24"/>
-        </w:rPr>
-      </w:pPr>
-      <w:r>
-        <w:rPr>
-          <w:rFonts w:cs="Arial" w:ascii="Arial" w:hAnsi="Arial"/>
-          <w:sz w:val="24"/>
-        </w:rPr>
-        <w:tab/>
-        <w:t>Trees are used in a variety of applications, and are often used to store data that can be sorted in some hierarchical format. Often times, this makes it much easier for programmers to search for specific pieces of data more quickly, and it also allows users to make varying paths from the root to an ending leaf node. The path application is what will be used here to create the different stories in the story generator program. Each parent node will be a “choice” that the program can make, while the child nodes will each be an option that results in another choice. While this is quite useful, it is not enough to simply have a basic tree of choices to create a believable AI. To add some variability that will make the AI more believable, a special type of tree called a probability tree will be used for the story generator program.</w:t>
-      </w:r>
-    </w:p>
-    <w:p>
-      <w:pPr>
-        <w:pStyle w:val="Normal"/>
-        <w:spacing w:lineRule="auto" w:line="480" w:before="0" w:after="0"/>
-        <w:rPr>
-          <w:rFonts w:ascii="Arial" w:hAnsi="Arial" w:cs="Arial"/>
-          <w:sz w:val="24"/>
-        </w:rPr>
-      </w:pPr>
-      <w:r>
-        <w:rPr>
-          <w:rFonts w:cs="Arial" w:ascii="Arial" w:hAnsi="Arial"/>
-          <w:b/>
-          <w:sz w:val="24"/>
-        </w:rPr>
-        <w:t>The Probability Tree</w:t>
-      </w:r>
-    </w:p>
-    <w:p>
-      <w:pPr>
-        <w:pStyle w:val="Normal"/>
-        <w:spacing w:lineRule="auto" w:line="480" w:before="0" w:after="0"/>
-        <w:rPr>
-          <w:rFonts w:ascii="Arial" w:hAnsi="Arial" w:cs="Arial"/>
-          <w:sz w:val="24"/>
-        </w:rPr>
-      </w:pPr>
-      <w:r>
-        <w:rPr>
-          <w:rFonts w:cs="Arial" w:ascii="Arial" w:hAnsi="Arial"/>
-          <w:sz w:val="24"/>
-        </w:rPr>
-        <w:tab/>
-        <w:t xml:space="preserve">A probability tree is a tree with multiple children whose nodes contain probability data. This probability data can be utilized by the probability tree’s extra functionality to determine what percentage of the time a given child node ought to be selected. For example, let us look at a simple tree where parent node P has branches to its child nodes A, B, and C. Let us also say that the user wants to randomly select one of the children. Using a normal tree, random selection would have to be implemented outside of the tree structure, and would likely give equal opportunity to each of the child nodes because there is nothing in the tree that conveys any sort of priority. In a probability tree, however, the functionality allows the user to select nodes based on the priority (probability) of the given node. </w:t>
-      </w:r>
-    </w:p>
-    <w:p>
-      <w:pPr>
-        <w:pStyle w:val="Normal"/>
-        <w:spacing w:lineRule="auto" w:line="480" w:before="0" w:after="0"/>
-        <w:ind w:firstLine="720"/>
-        <w:rPr>
-          <w:rFonts w:ascii="Arial" w:hAnsi="Arial" w:cs="Arial"/>
-          <w:sz w:val="24"/>
-        </w:rPr>
-      </w:pPr>
-      <w:r>
-        <w:rPr>
-          <w:rFonts w:cs="Arial" w:ascii="Arial" w:hAnsi="Arial"/>
-          <w:sz w:val="24"/>
-        </w:rPr>
-        <w:t>For example, looking at a tree with parent node P, let us say that node P is the choice of what to do when you are inside of a burning building and you see someone trapped behind a beam than you are capable of moving. Let us say that choice A is to help the person get out from behind the beam and then leave, choice B is to leave the building and to tell a firefighter that you saw a person trapped and where you saw them, and choice C is to leave the building and say nothing because the firefighters have it handled. If attempting to design an AI that selects one of these options using a normal tree structure, there is no way to determine which path should be chosen if one should be chosen more often than another. The only way to implement the selection process with a normal tree is to have a selector implemented outside of the tree. This selector then has two options: it can either select randomly, giving equal opportunity to each of the child nodes, which is highly unpredictable, OR it can select unevenly, giving weight to each of the options. However, the weighted approach would have to be based on the order of the nodes, and could not be based in the value of the node itself. In other words, a weighted implementation might select node A 50% of the time, node B 30% of the time, and node C 20% of the time, but it would give those same probabilities to every choice that was made in that order, which is not as useful as the probability tree implementation.</w:t>
-      </w:r>
-    </w:p>
-    <w:p>
-      <w:pPr>
-        <w:pStyle w:val="Normal"/>
-        <w:spacing w:lineRule="auto" w:line="480" w:before="0" w:after="0"/>
-        <w:ind w:firstLine="720"/>
-        <w:rPr>
-          <w:rFonts w:ascii="Arial" w:hAnsi="Arial" w:cs="Arial"/>
-          <w:sz w:val="24"/>
-        </w:rPr>
-      </w:pPr>
-      <w:r>
-        <w:rPr>
-          <w:rFonts w:cs="Arial" w:ascii="Arial" w:hAnsi="Arial"/>
-          <w:sz w:val="24"/>
-        </w:rPr>
-        <w:t>With a probability tree, we can say that node A (choice A) has the probability value of 0.7, node B (choice B) has the probability value of 0.2, and node C (choice C) has the probability value of 0.1. When the user goes to select a child of P, now there is data that can be used such that you rescue the person 70% of the time, leave and tell a firefighter about the person 20% of the time, and you ignore the person only 10% of the time. Given another choice, you would be able to set node A’s probability value to 15%, node B’s probability value to 40%, and node C’s value to 45%. As you can see, this enables the tree to determine the value of each choice, and makes it much simpler for implementing a useful and adaptable artificial intelligence. Case in point, with the firefighter example, a normal tree would make all characters utilizing the tree approximately the same, whereas with the probability tree, you could have some characters more likely to be a hero, or some to be more of an oblivious person. Therefore, a probability tree can be used to add personality to different AI characters, which helps make the characters realistic.</w:t>
-      </w:r>
-    </w:p>
-    <w:p>
-      <w:pPr>
-        <w:pStyle w:val="Normal"/>
-        <w:spacing w:lineRule="auto" w:line="480" w:before="0" w:after="0"/>
-        <w:rPr>
-          <w:rFonts w:ascii="Arial" w:hAnsi="Arial" w:cs="Arial"/>
-          <w:sz w:val="24"/>
-        </w:rPr>
-      </w:pPr>
-      <w:r>
-        <w:rPr>
-          <w:rFonts w:cs="Arial" w:ascii="Arial" w:hAnsi="Arial"/>
-          <w:b/>
-          <w:sz w:val="24"/>
-        </w:rPr>
-        <w:t>Probability Tree Code</w:t>
-      </w:r>
-    </w:p>
-    <w:p>
-      <w:pPr>
-        <w:pStyle w:val="Normal"/>
-        <w:spacing w:lineRule="auto" w:line="480" w:before="0" w:after="0"/>
-        <w:rPr>
-          <w:rFonts w:ascii="Arial" w:hAnsi="Arial" w:cs="Arial"/>
-          <w:sz w:val="24"/>
-        </w:rPr>
-      </w:pPr>
-      <w:r>
-        <w:rPr>
-          <w:rFonts w:cs="Arial" w:ascii="Arial" w:hAnsi="Arial"/>
-          <w:sz w:val="24"/>
-        </w:rPr>
-        <w:tab/>
-        <w:t>Conceptually, this sounds fantastic, but how is it implemented in code? The probability tree used for the purposes of this project is laid out into three classes as follows: ProbabilityNode, ProbabilitySelector, and ProbabilityTree. The ProbabilityTree structure is comprised of ProbabilityNode structures and utilizes the ProbabilitySelecetor to pick the child node. The layout of each of these classes is as follows.</w:t>
-      </w:r>
-    </w:p>
-    <w:p>
-      <w:pPr>
-        <w:pStyle w:val="Normal"/>
-        <w:spacing w:lineRule="auto" w:line="480" w:before="0" w:after="0"/>
-        <w:rPr>
-          <w:rFonts w:ascii="Arial" w:hAnsi="Arial" w:cs="Arial"/>
-          <w:sz w:val="24"/>
-        </w:rPr>
-      </w:pPr>
-      <w:r>
-        <w:rPr>
-          <w:rFonts w:cs="Arial" w:ascii="Arial" w:hAnsi="Arial"/>
-          <w:sz w:val="24"/>
-        </w:rPr>
-        <w:tab/>
-      </w:r>
-      <w:r>
-        <w:rPr>
-          <w:rFonts w:cs="Arial" w:ascii="Arial" w:hAnsi="Arial"/>
-          <w:b/>
-          <w:sz w:val="24"/>
-        </w:rPr>
-        <w:t>ProbabilityNode</w:t>
-      </w:r>
-    </w:p>
-    <w:p>
-      <w:pPr>
-        <w:pStyle w:val="Normal"/>
-        <w:spacing w:lineRule="auto" w:line="480" w:before="0" w:after="0"/>
-        <w:rPr>
-          <w:rFonts w:ascii="Arial" w:hAnsi="Arial" w:cs="Arial"/>
-          <w:sz w:val="24"/>
-        </w:rPr>
-      </w:pPr>
-      <w:r>
-        <w:rPr>
-          <w:rFonts w:cs="Arial" w:ascii="Arial" w:hAnsi="Arial"/>
-          <w:sz w:val="24"/>
-        </w:rPr>
-        <w:tab/>
-      </w:r>
-    </w:p>
-    <w:p>
-      <w:pPr>
-        <w:pStyle w:val="Normal"/>
-        <w:spacing w:lineRule="auto" w:line="480" w:before="0" w:after="0"/>
-        <w:rPr>
-          <w:rFonts w:ascii="Arial" w:hAnsi="Arial" w:cs="Arial"/>
-          <w:sz w:val="24"/>
-        </w:rPr>
-      </w:pPr>
-      <w:r>
-        <w:rPr>
-          <w:rFonts w:cs="Arial" w:ascii="Arial" w:hAnsi="Arial"/>
-          <w:sz w:val="24"/>
-        </w:rPr>
-        <w:t xml:space="preserve">For more implementation details, see Appendix A </w:t>
+      </w:pPr>
+      <w:r>
+        <w:rPr>
+          <w:rFonts w:cs="Arial" w:ascii="Arial" w:hAnsi="Arial"/>
+          <w:sz w:val="24"/>
+        </w:rPr>
+        <w:t xml:space="preserve">With a probability tree, we can say that node A (choice A) has the probability value of 0.7, node B (choice B) has the probability value of 0.2, and node C (choice C) has the probability value of 0.1. When the user goes to select a child of P, now there is data that can be used such that you rescue the person 70% of the time, leave and tell a firefighter about the person 20% of the time, and you ignore the person only 10% of the time. Given another choice, you would be able to set node A’s probability value to 15%, node B’s probability value to 40%, and node C’s value to 45%. As you can see, this enables the tree to determine the value of each choice, and makes it much simpler for implementing a useful and adaptable artificial intelligence. Case in point, with the firefighter example, a normal tree would make all characters utilizing the tree approximately the same, whereas with the probability tree, you could have some characters more likely to be a hero, or some to be more of an oblivious person. Therefore, a probability tree can be used to add personality to different AI characters, which helps make the characters realistic. For implementation details, see Appendix A </w:t>
       </w:r>
       <w:r>
         <w:rPr>
@@ -2133,17 +2068,253 @@
       <w:pPr>
         <w:pStyle w:val="Normal"/>
         <w:spacing w:lineRule="auto" w:line="480" w:before="0" w:after="0"/>
-        <w:rPr>
-          <w:rFonts w:ascii="Arial" w:hAnsi="Arial" w:cs="Arial"/>
-          <w:sz w:val="24"/>
-        </w:rPr>
-      </w:pPr>
-      <w:r>
-        <w:rPr>
-          <w:rFonts w:cs="Arial" w:ascii="Arial" w:hAnsi="Arial"/>
-          <w:sz w:val="24"/>
-        </w:rPr>
-        <w:tab/>
+        <w:rPr/>
+      </w:pPr>
+      <w:r>
+        <w:rPr>
+          <w:rFonts w:cs="Arial" w:ascii="Arial" w:hAnsi="Arial"/>
+          <w:sz w:val="24"/>
+        </w:rPr>
+        <w:tab/>
+        <w:t>One of the simplest examples of using a probability tree is the case where a single choice is made repeatedly. Selecting one option within a choice has no effect on selecting an option the next time that same choice is made. Mathematically, this can be equated to an example commonly used in Probability and Statistics courses, the urn problem.</w:t>
+      </w:r>
+    </w:p>
+    <w:p>
+      <w:pPr>
+        <w:pStyle w:val="Normal"/>
+        <w:spacing w:lineRule="auto" w:line="480" w:before="0" w:after="0"/>
+        <w:rPr>
+          <w:b/>
+          <w:b/>
+          <w:bCs/>
+        </w:rPr>
+      </w:pPr>
+      <w:r>
+        <w:rPr>
+          <w:rFonts w:cs="Arial" w:ascii="Arial" w:hAnsi="Arial"/>
+          <w:b/>
+          <w:bCs/>
+          <w:sz w:val="24"/>
+        </w:rPr>
+        <w:t>The Urn Problem</w:t>
+      </w:r>
+    </w:p>
+    <w:p>
+      <w:pPr>
+        <w:pStyle w:val="Normal"/>
+        <w:spacing w:lineRule="auto" w:line="480" w:before="0" w:after="0"/>
+        <w:rPr/>
+      </w:pPr>
+      <w:r>
+        <w:rPr>
+          <w:rFonts w:cs="Arial" w:ascii="Arial" w:hAnsi="Arial"/>
+          <w:b w:val="false"/>
+          <w:bCs w:val="false"/>
+          <w:sz w:val="24"/>
+        </w:rPr>
+        <w:tab/>
+        <w:t xml:space="preserve">An urn problem is a probability problem that uses an urn (hence the name) and a selection of different colored marbles. The marbles are all put into the urn and one marble is randomly selected out of it. </w:t>
+      </w:r>
+      <w:bookmarkStart w:id="0" w:name="__DdeLink__151_879916476"/>
+      <w:r>
+        <w:rPr>
+          <w:rFonts w:cs="Arial" w:ascii="Arial" w:hAnsi="Arial"/>
+          <w:b w:val="false"/>
+          <w:bCs w:val="false"/>
+          <w:sz w:val="24"/>
+          <w:highlight w:val="cyan"/>
+        </w:rPr>
+        <w:t>[possibly add visual aid]</w:t>
+      </w:r>
+      <w:bookmarkEnd w:id="0"/>
+      <w:r>
+        <w:rPr>
+          <w:rFonts w:cs="Arial" w:ascii="Arial" w:hAnsi="Arial"/>
+          <w:b w:val="false"/>
+          <w:bCs w:val="false"/>
+          <w:sz w:val="24"/>
+          <w:highlight w:val="cyan"/>
+        </w:rPr>
+        <w:t>.</w:t>
+      </w:r>
+      <w:r>
+        <w:rPr>
+          <w:rFonts w:cs="Arial" w:ascii="Arial" w:hAnsi="Arial"/>
+          <w:b w:val="false"/>
+          <w:bCs w:val="false"/>
+          <w:sz w:val="24"/>
+        </w:rPr>
+        <w:t xml:space="preserve"> If the marble is put back into the urn before another marble is selected, it is said that this is an urn problem with replacement. With replacement, it is equally likely to pull a marble of the same color out of the urn as before. Our simple case works much like the urn problem with replacement. When we have a choice with options to select, every option has the same likelihood of being chosen each time the choice is made. In this case, the choice is the urn and each option is a different color of marble. The probability of each option correlates to the number of each type of marble in the urn.</w:t>
+      </w:r>
+    </w:p>
+    <w:p>
+      <w:pPr>
+        <w:pStyle w:val="Normal"/>
+        <w:spacing w:lineRule="auto" w:line="480" w:before="0" w:after="0"/>
+        <w:rPr>
+          <w:b/>
+          <w:b/>
+          <w:bCs/>
+        </w:rPr>
+      </w:pPr>
+      <w:r>
+        <w:rPr>
+          <w:rFonts w:cs="Arial" w:ascii="Arial" w:hAnsi="Arial"/>
+          <w:b/>
+          <w:bCs/>
+          <w:sz w:val="24"/>
+        </w:rPr>
+        <w:t>Simple Case in Action</w:t>
+      </w:r>
+    </w:p>
+    <w:p>
+      <w:pPr>
+        <w:pStyle w:val="Normal"/>
+        <w:spacing w:lineRule="auto" w:line="480" w:before="0" w:after="0"/>
+        <w:rPr>
+          <w:b/>
+          <w:b/>
+          <w:bCs/>
+        </w:rPr>
+      </w:pPr>
+      <w:r>
+        <w:rPr>
+          <w:rFonts w:cs="Arial" w:ascii="Arial" w:hAnsi="Arial"/>
+          <w:b w:val="false"/>
+          <w:bCs w:val="false"/>
+          <w:sz w:val="24"/>
+        </w:rPr>
+        <w:tab/>
+        <w:t xml:space="preserve">Let's apply this simple case to a sample probability tree to see what this type of selection process looks like. Take, for instance, a choice that involves traveling down a path. When you come to a split in the path, this case consists of 3 options: turn left, turn right, or go straight. The left path is broad </w:t>
+      </w:r>
+      <w:r>
+        <w:rPr>
+          <w:rFonts w:cs="Arial" w:ascii="Arial" w:hAnsi="Arial"/>
+          <w:b w:val="false"/>
+          <w:bCs w:val="false"/>
+          <w:sz w:val="24"/>
+        </w:rPr>
+        <w:t>and</w:t>
+      </w:r>
+      <w:r>
+        <w:rPr>
+          <w:rFonts w:cs="Arial" w:ascii="Arial" w:hAnsi="Arial"/>
+          <w:b w:val="false"/>
+          <w:bCs w:val="false"/>
+          <w:sz w:val="24"/>
+        </w:rPr>
+        <w:t xml:space="preserve"> flat, the right path leads into a questionable part of a dark forest, and the </w:t>
+      </w:r>
+      <w:r>
+        <w:rPr>
+          <w:rFonts w:cs="Arial" w:ascii="Arial" w:hAnsi="Arial"/>
+          <w:b w:val="false"/>
+          <w:bCs w:val="false"/>
+          <w:sz w:val="24"/>
+        </w:rPr>
+        <w:t xml:space="preserve">straight path is incredibly steep, but all pathways lead to your destination. The left pathway is the farthest distance, the steep pathway is the middle distance, and the dark woods are the shortest distance. Let us also say that you have difficulty with steep hills and are slightly afraid of the dark. On the average day, you are 50% likely to take the path on the left, 30% likely to go straight up the steep path, and 20% likely to venture into the dark wood. </w:t>
+      </w:r>
+      <w:r>
+        <w:rPr>
+          <w:rFonts w:cs="Arial" w:ascii="Arial" w:hAnsi="Arial"/>
+          <w:b w:val="false"/>
+          <w:bCs w:val="false"/>
+          <w:sz w:val="24"/>
+          <w:highlight w:val="cyan"/>
+        </w:rPr>
+        <w:t>[Add illustration]</w:t>
+      </w:r>
+      <w:r>
+        <w:rPr>
+          <w:rFonts w:cs="Arial" w:ascii="Arial" w:hAnsi="Arial"/>
+          <w:b w:val="false"/>
+          <w:bCs w:val="false"/>
+          <w:sz w:val="24"/>
+        </w:rPr>
+        <w:t xml:space="preserve"> </w:t>
+      </w:r>
+    </w:p>
+    <w:p>
+      <w:pPr>
+        <w:pStyle w:val="Normal"/>
+        <w:spacing w:lineRule="auto" w:line="480" w:before="0" w:after="0"/>
+        <w:rPr>
+          <w:b/>
+          <w:b/>
+          <w:bCs/>
+        </w:rPr>
+      </w:pPr>
+      <w:r>
+        <w:rPr>
+          <w:rFonts w:cs="Arial" w:ascii="Arial" w:hAnsi="Arial"/>
+          <w:b w:val="false"/>
+          <w:bCs w:val="false"/>
+          <w:sz w:val="24"/>
+        </w:rPr>
+        <w:tab/>
+      </w:r>
+      <w:r>
+        <w:rPr>
+          <w:rFonts w:cs="Arial" w:ascii="Arial" w:hAnsi="Arial"/>
+          <w:b w:val="false"/>
+          <w:bCs w:val="false"/>
+          <w:sz w:val="24"/>
+        </w:rPr>
+        <w:t xml:space="preserve">If you take this path on 10,000 different days, the chances of taking each path does not change from day to day. </w:t>
+      </w:r>
+      <w:r>
+        <w:rPr>
+          <w:rFonts w:cs="Arial" w:ascii="Arial" w:hAnsi="Arial"/>
+          <w:b w:val="false"/>
+          <w:bCs w:val="false"/>
+          <w:sz w:val="24"/>
+        </w:rPr>
+        <w:t>So over the course of the 10,000 days, you should take the left path ~5,000 times, the straight path ~3,000 times, and the right path ~2,000 times. This is great for simple choice-making, and makes characters slightly more believable than complete random selection when applied to artificial intelligence. However, this method would make all characters using the same probability look approximately the same. To give characters a little more personality, it is necessary to allow them to build habits, which will then differentiate them from other characters using the same probability tree. To do this, we need to examine the second iteration of the project, the one-step memory.</w:t>
+      </w:r>
+      <w:r>
+        <w:br w:type="page"/>
+      </w:r>
+    </w:p>
+    <w:p>
+      <w:pPr>
+        <w:pStyle w:val="Normal"/>
+        <w:spacing w:lineRule="auto" w:line="480" w:before="0" w:after="0"/>
+        <w:jc w:val="center"/>
+        <w:rPr>
+          <w:rFonts w:ascii="Arial" w:hAnsi="Arial" w:cs="Arial"/>
+          <w:sz w:val="24"/>
+        </w:rPr>
+      </w:pPr>
+      <w:r>
+        <w:rPr>
+          <w:rFonts w:cs="Arial" w:ascii="Arial" w:hAnsi="Arial"/>
+          <w:b/>
+          <w:sz w:val="24"/>
+        </w:rPr>
+        <w:t>One-Step Memory</w:t>
+      </w:r>
+    </w:p>
+    <w:p>
+      <w:pPr>
+        <w:pStyle w:val="Normal"/>
+        <w:spacing w:lineRule="auto" w:line="480" w:before="0" w:after="0"/>
+        <w:rPr/>
+      </w:pPr>
+      <w:r>
+        <w:rPr>
+          <w:rFonts w:cs="Arial" w:ascii="Arial" w:hAnsi="Arial"/>
+          <w:sz w:val="24"/>
+        </w:rPr>
+        <w:tab/>
+        <w:t xml:space="preserve">Conceptually, the one-step memory problem is exactly what it sounds like. With this case, when making a choice, selecting an option will effect the probabilities of the options the next time the choice is made. The goal of the one-step memory is to simulate forming a habit. If one option of a choice is selected one time, then it should be more likely for that option to be selected again the next time that choice is made. </w:t>
+      </w:r>
+      <w:r>
+        <w:rPr>
+          <w:rFonts w:cs="Arial" w:ascii="Arial" w:hAnsi="Arial"/>
+          <w:sz w:val="24"/>
+          <w:highlight w:val="cyan"/>
+        </w:rPr>
+        <w:t>[Elaborate]</w:t>
       </w:r>
     </w:p>
     <w:p>
@@ -2197,24 +2368,31 @@
           <w:b/>
           <w:sz w:val="24"/>
         </w:rPr>
-        <w:t>One-Step Memory</w:t>
-      </w:r>
-    </w:p>
-    <w:p>
-      <w:pPr>
-        <w:pStyle w:val="Normal"/>
-        <w:spacing w:lineRule="auto" w:line="480" w:before="0" w:after="0"/>
-        <w:rPr>
-          <w:rFonts w:ascii="Arial" w:hAnsi="Arial" w:cs="Arial"/>
-          <w:sz w:val="24"/>
-        </w:rPr>
-      </w:pPr>
-      <w:r>
-        <w:rPr>
-          <w:rFonts w:cs="Arial" w:ascii="Arial" w:hAnsi="Arial"/>
-          <w:sz w:val="24"/>
-        </w:rPr>
-        <w:tab/>
+        <w:t>Story Generator Application</w:t>
+      </w:r>
+    </w:p>
+    <w:p>
+      <w:pPr>
+        <w:pStyle w:val="Normal"/>
+        <w:spacing w:lineRule="auto" w:line="480" w:before="0" w:after="0"/>
+        <w:rPr/>
+      </w:pPr>
+      <w:r>
+        <w:rPr>
+          <w:rFonts w:cs="Arial" w:ascii="Arial" w:hAnsi="Arial"/>
+          <w:sz w:val="24"/>
+        </w:rPr>
+        <w:tab/>
+      </w:r>
+      <w:r>
+        <w:rPr>
+          <w:rFonts w:cs="Arial" w:ascii="Arial" w:hAnsi="Arial"/>
+          <w:b w:val="false"/>
+          <w:bCs w:val="false"/>
+          <w:sz w:val="24"/>
+          <w:highlight w:val="cyan"/>
+        </w:rPr>
+        <w:t>[This is the part of the show where we give a practical example of using a probability tree and discuss the goals of the story generator application, which is to generate stories using a probability tree structure—ideally with one-step memory. Elaborate.]</w:t>
       </w:r>
     </w:p>
     <w:p>
@@ -2268,24 +2446,31 @@
           <w:b/>
           <w:sz w:val="24"/>
         </w:rPr>
-        <w:t>Story Generator Application</w:t>
-      </w:r>
-    </w:p>
-    <w:p>
-      <w:pPr>
-        <w:pStyle w:val="Normal"/>
-        <w:spacing w:lineRule="auto" w:line="480" w:before="0" w:after="0"/>
-        <w:rPr>
-          <w:rFonts w:ascii="Arial" w:hAnsi="Arial" w:cs="Arial"/>
-          <w:sz w:val="24"/>
-        </w:rPr>
-      </w:pPr>
-      <w:r>
-        <w:rPr>
-          <w:rFonts w:cs="Arial" w:ascii="Arial" w:hAnsi="Arial"/>
-          <w:sz w:val="24"/>
-        </w:rPr>
-        <w:tab/>
+        <w:t>Demo</w:t>
+      </w:r>
+    </w:p>
+    <w:p>
+      <w:pPr>
+        <w:pStyle w:val="Normal"/>
+        <w:spacing w:lineRule="auto" w:line="480" w:before="0" w:after="0"/>
+        <w:rPr/>
+      </w:pPr>
+      <w:r>
+        <w:rPr>
+          <w:rFonts w:cs="Arial" w:ascii="Arial" w:hAnsi="Arial"/>
+          <w:sz w:val="24"/>
+        </w:rPr>
+        <w:tab/>
+      </w:r>
+      <w:r>
+        <w:rPr>
+          <w:rFonts w:cs="Arial" w:ascii="Arial" w:hAnsi="Arial"/>
+          <w:b w:val="false"/>
+          <w:bCs w:val="false"/>
+          <w:sz w:val="24"/>
+          <w:highlight w:val="cyan"/>
+        </w:rPr>
+        <w:t>[This is the part of the show where we talk about the specific story tree that was used and the specific stories that were generated]</w:t>
       </w:r>
     </w:p>
     <w:p>
@@ -2339,24 +2524,31 @@
           <w:b/>
           <w:sz w:val="24"/>
         </w:rPr>
-        <w:t>Demo</w:t>
-      </w:r>
-    </w:p>
-    <w:p>
-      <w:pPr>
-        <w:pStyle w:val="Normal"/>
-        <w:spacing w:lineRule="auto" w:line="480" w:before="0" w:after="0"/>
-        <w:rPr>
-          <w:rFonts w:ascii="Arial" w:hAnsi="Arial" w:cs="Arial"/>
-          <w:sz w:val="24"/>
-        </w:rPr>
-      </w:pPr>
-      <w:r>
-        <w:rPr>
-          <w:rFonts w:cs="Arial" w:ascii="Arial" w:hAnsi="Arial"/>
-          <w:sz w:val="24"/>
-        </w:rPr>
-        <w:tab/>
+        <w:t>Conclusion</w:t>
+      </w:r>
+    </w:p>
+    <w:p>
+      <w:pPr>
+        <w:pStyle w:val="Normal"/>
+        <w:spacing w:lineRule="auto" w:line="480" w:before="0" w:after="0"/>
+        <w:rPr/>
+      </w:pPr>
+      <w:r>
+        <w:rPr>
+          <w:rFonts w:cs="Arial" w:ascii="Arial" w:hAnsi="Arial"/>
+          <w:sz w:val="24"/>
+        </w:rPr>
+        <w:tab/>
+      </w:r>
+      <w:r>
+        <w:rPr>
+          <w:rFonts w:cs="Arial" w:ascii="Arial" w:hAnsi="Arial"/>
+          <w:b w:val="false"/>
+          <w:bCs w:val="false"/>
+          <w:sz w:val="24"/>
+          <w:highlight w:val="cyan"/>
+        </w:rPr>
+        <w:t>[Did the probability tree work with the story generator? What worked? What didn't? What could be improved if someone was to expand this project? (a lot). Etc. Etc. Expound upon the details.]</w:t>
       </w:r>
     </w:p>
     <w:p>
@@ -2401,77 +2593,6 @@
         <w:jc w:val="center"/>
         <w:rPr>
           <w:rFonts w:ascii="Arial" w:hAnsi="Arial" w:cs="Arial"/>
-          <w:sz w:val="24"/>
-        </w:rPr>
-      </w:pPr>
-      <w:r>
-        <w:rPr>
-          <w:rFonts w:cs="Arial" w:ascii="Arial" w:hAnsi="Arial"/>
-          <w:b/>
-          <w:sz w:val="24"/>
-        </w:rPr>
-        <w:t>Conclusion</w:t>
-      </w:r>
-    </w:p>
-    <w:p>
-      <w:pPr>
-        <w:pStyle w:val="Normal"/>
-        <w:spacing w:lineRule="auto" w:line="480" w:before="0" w:after="0"/>
-        <w:rPr>
-          <w:rFonts w:ascii="Arial" w:hAnsi="Arial" w:cs="Arial"/>
-          <w:sz w:val="24"/>
-        </w:rPr>
-      </w:pPr>
-      <w:r>
-        <w:rPr>
-          <w:rFonts w:cs="Arial" w:ascii="Arial" w:hAnsi="Arial"/>
-          <w:sz w:val="24"/>
-        </w:rPr>
-        <w:tab/>
-      </w:r>
-    </w:p>
-    <w:p>
-      <w:pPr>
-        <w:pStyle w:val="Normal"/>
-        <w:spacing w:lineRule="auto" w:line="480" w:before="0" w:after="0"/>
-        <w:rPr>
-          <w:rFonts w:ascii="Arial" w:hAnsi="Arial" w:cs="Arial"/>
-          <w:sz w:val="24"/>
-        </w:rPr>
-      </w:pPr>
-      <w:r>
-        <w:rPr>
-          <w:rFonts w:cs="Arial" w:ascii="Arial" w:hAnsi="Arial"/>
-          <w:sz w:val="24"/>
-        </w:rPr>
-      </w:r>
-    </w:p>
-    <w:p>
-      <w:pPr>
-        <w:pStyle w:val="Normal"/>
-        <w:spacing w:lineRule="auto" w:line="480"/>
-        <w:rPr>
-          <w:rFonts w:ascii="Arial" w:hAnsi="Arial" w:cs="Arial"/>
-          <w:sz w:val="24"/>
-        </w:rPr>
-      </w:pPr>
-      <w:r>
-        <w:rPr>
-          <w:rFonts w:cs="Arial" w:ascii="Arial" w:hAnsi="Arial"/>
-          <w:sz w:val="24"/>
-        </w:rPr>
-      </w:r>
-      <w:r>
-        <w:br w:type="page"/>
-      </w:r>
-    </w:p>
-    <w:p>
-      <w:pPr>
-        <w:pStyle w:val="Normal"/>
-        <w:spacing w:lineRule="auto" w:line="480" w:before="0" w:after="0"/>
-        <w:jc w:val="center"/>
-        <w:rPr>
-          <w:rFonts w:ascii="Arial" w:hAnsi="Arial" w:cs="Arial"/>
           <w:b/>
           <w:b/>
           <w:sz w:val="24"/>
@@ -2498,8 +2619,12 @@
       <w:r>
         <w:rPr>
           <w:rFonts w:cs="Arial" w:ascii="Arial" w:hAnsi="Arial"/>
-          <w:sz w:val="24"/>
-        </w:rPr>
+          <w:b w:val="false"/>
+          <w:bCs w:val="false"/>
+          <w:sz w:val="24"/>
+          <w:highlight w:val="cyan"/>
+        </w:rPr>
+        <w:t>[Should probably find a probability book that uses the urn problem to cite]</w:t>
       </w:r>
     </w:p>
     <w:p>
@@ -2616,8 +2741,8 @@
         <w:tab/>
         <w:t>-- This is where I viewed example tree code for Java</w:t>
       </w:r>
-      <w:bookmarkStart w:id="0" w:name="_GoBack"/>
-      <w:bookmarkEnd w:id="0"/>
+      <w:bookmarkStart w:id="1" w:name="_GoBack"/>
+      <w:bookmarkEnd w:id="1"/>
       <w:r>
         <w:rPr>
           <w:rFonts w:cs="Arial" w:ascii="Arial" w:hAnsi="Arial"/>
@@ -2650,7 +2775,7 @@
         <w:docPartGallery w:val="Page Numbers (Top of Page)"/>
         <w:docPartUnique w:val="true"/>
       </w:docPartObj>
-      <w:id w:val="1474498823"/>
+      <w:id w:val="1298769260"/>
     </w:sdtPr>
     <w:sdtContent>
       <w:p>
@@ -2670,7 +2795,7 @@
           <w:fldChar w:fldCharType="separate"/>
         </w:r>
         <w:r>
-          <w:t>15</w:t>
+          <w:t>16</w:t>
         </w:r>
         <w:r>
           <w:fldChar w:fldCharType="end"/>
@@ -2697,7 +2822,6 @@
     <w:rPrDefault>
       <w:rPr>
         <w:rFonts w:ascii="Calibri" w:hAnsi="Calibri" w:eastAsia="Calibri" w:cs="" w:asciiTheme="minorHAnsi" w:cstheme="minorBidi" w:eastAsiaTheme="minorHAnsi" w:hAnsiTheme="minorHAnsi"/>
-        <w:sz w:val="22"/>
         <w:szCs w:val="22"/>
         <w:lang w:val="en-US" w:eastAsia="en-US" w:bidi="ar-SA"/>
       </w:rPr>
@@ -3092,7 +3216,7 @@
     </w:pPr>
     <w:rPr>
       <w:rFonts w:ascii="Calibri" w:hAnsi="Calibri" w:eastAsia="Calibri" w:cs="" w:asciiTheme="minorHAnsi" w:cstheme="minorBidi" w:eastAsiaTheme="minorHAnsi" w:hAnsiTheme="minorHAnsi"/>
-      <w:color w:val="auto"/>
+      <w:color w:val="00000A"/>
       <w:sz w:val="22"/>
       <w:szCs w:val="22"/>
       <w:lang w:val="en-US" w:eastAsia="en-US" w:bidi="ar-SA"/>

--- a/Documentation/Thesis.docx
+++ b/Documentation/Thesis.docx
@@ -1632,6 +1632,54 @@
           <w:rFonts w:cs="Arial" w:ascii="Arial" w:hAnsi="Arial"/>
           <w:sz w:val="24"/>
         </w:rPr>
+        <w:t>//</w:t>
+      </w:r>
+      <w:r>
+        <w:rPr>
+          <w:rFonts w:cs="Arial" w:ascii="Arial" w:hAnsi="Arial"/>
+          <w:sz w:val="24"/>
+        </w:rPr>
+        <w:t>also temporarily to be used as a todo list</w:t>
+      </w:r>
+    </w:p>
+    <w:p>
+      <w:pPr>
+        <w:pStyle w:val="Normal"/>
+        <w:spacing w:lineRule="auto" w:line="480"/>
+        <w:rPr>
+          <w:rFonts w:ascii="Arial" w:hAnsi="Arial" w:cs="Arial"/>
+          <w:sz w:val="24"/>
+        </w:rPr>
+      </w:pPr>
+      <w:r>
+        <w:rPr>
+          <w:rFonts w:cs="Arial" w:ascii="Arial" w:hAnsi="Arial"/>
+          <w:sz w:val="24"/>
+        </w:rPr>
+        <w:t xml:space="preserve">// </w:t>
+      </w:r>
+      <w:r>
+        <w:rPr>
+          <w:rFonts w:cs="Arial" w:ascii="Arial" w:hAnsi="Arial"/>
+          <w:sz w:val="24"/>
+        </w:rPr>
+        <w:t>Make sure to Discuss language somewhere in the document: i.e. “choice” vs. “option”</w:t>
+      </w:r>
+    </w:p>
+    <w:p>
+      <w:pPr>
+        <w:pStyle w:val="Normal"/>
+        <w:spacing w:lineRule="auto" w:line="480"/>
+        <w:rPr>
+          <w:rFonts w:ascii="Arial" w:hAnsi="Arial" w:cs="Arial"/>
+          <w:sz w:val="24"/>
+        </w:rPr>
+      </w:pPr>
+      <w:r>
+        <w:rPr>
+          <w:rFonts w:cs="Arial" w:ascii="Arial" w:hAnsi="Arial"/>
+          <w:sz w:val="24"/>
+        </w:rPr>
       </w:r>
     </w:p>
     <w:p>
@@ -1704,14 +1752,7 @@
           <w:sz w:val="24"/>
         </w:rPr>
         <w:tab/>
-        <w:t xml:space="preserve">The purpose of this project is to explore the usability of a probability tree structure for behavioral AI and to demonstrate the structure’s effectiveness in an artificial intelligence setting. This will be accomplished through a series of iterative program designs that will build on each other and will eventually result in a finalized proof of concept program that will demonstrate the probability tree structure’s usability. As a proof of concept, I will design and implement a random story generator program, which will use the probability tree structure I design to select options from a given story line. The iterations of this project will include a preliminary overview and exploration of the structures to be used (iteration 0), an implementation of the “simple case”, which will be a time-independent implementation that will select options from the same choice repeatedly in order to test the basic structure (iteration 1), and an implementation which will include a one-step memory (iteration 2). Finally, I will create a demo story tree that can be used by the generator to demonstrate the iterations of the project. </w:t>
-      </w:r>
-      <w:r>
-        <w:rPr>
-          <w:rFonts w:cs="Arial" w:ascii="Arial" w:hAnsi="Arial"/>
-          <w:sz w:val="24"/>
-        </w:rPr>
-        <w:t>This project will be programmed in Java, however, it must be noted that the implementation will be covered within the appendixes. The goal of this document is not to discuss the implementation of the project, but rather to share the concepts which others can build upon.</w:t>
+        <w:t>The purpose of this project is to explore the usability of a probability tree structure for behavioral AI and to demonstrate the structure’s effectiveness in an artificial intelligence setting. This will be accomplished through a series of iterative program designs that will build on each other and will eventually result in a finalized proof of concept program that will demonstrate the probability tree structure’s usability. As a proof of concept, I will design and implement a random story generator program, which will use the probability tree structure I design to select options from a given story line. The iterations of this project will include a preliminary overview and exploration of the structures to be used (iteration 0), an implementation of the “simple case”, which will be a time-independent implementation that will select options from the same choice repeatedly in order to test the basic structure (iteration 1), and an implementation which will include a one-step memory (iteration 2). Finally, I will create a demo story tree that can be used by the generator to demonstrate the iterations of the project. This project will be programmed in Java, however, it must be noted that the implementation will be covered within the appendixes. The goal of this document is not to discuss the implementation of the project, but rather to share the concepts which others can build upon.</w:t>
       </w:r>
       <w:r>
         <w:br w:type="page"/>
@@ -1826,7 +1867,7 @@
           <mc:Choice Requires="wps">
             <w:drawing>
               <wp:inline distT="0" distB="0" distL="0" distR="0">
-                <wp:extent cx="3477260" cy="2782570"/>
+                <wp:extent cx="3477895" cy="2783205"/>
                 <wp:effectExtent l="0" t="0" r="0" b="0"/>
                 <wp:docPr id="1" name="Tree Data Structure.jpg"/>
                 <a:graphic xmlns:a="http://schemas.openxmlformats.org/drawingml/2006/main">
@@ -1843,7 +1884,7 @@
                       <pic:spPr>
                         <a:xfrm>
                           <a:off x="0" y="0"/>
-                          <a:ext cx="3476520" cy="2782080"/>
+                          <a:ext cx="3477240" cy="2782440"/>
                         </a:xfrm>
                         <a:prstGeom prst="rect">
                           <a:avLst/>
@@ -1870,7 +1911,7 @@
           </mc:Choice>
           <mc:Fallback>
             <w:pict>
-              <v:rect id="shape_0" ID="Tree Data Structure.jpg" stroked="t" style="position:absolute;margin-left:0pt;margin-top:0pt;width:273.7pt;height:219pt">
+              <v:rect id="shape_0" ID="Tree Data Structure.jpg" stroked="t" style="position:absolute;margin-left:0pt;margin-top:0pt;width:273.75pt;height:219.05pt">
                 <v:imagedata r:id="rId2" o:detectmouseclick="t"/>
                 <w10:wrap type="none"/>
                 <v:stroke color="black" weight="38160" joinstyle="miter" endcap="flat"/>
@@ -2185,7 +2226,7 @@
           <w:sz w:val="24"/>
         </w:rPr>
         <w:tab/>
-        <w:t xml:space="preserve">Let's apply this simple case to a sample probability tree to see what this type of selection process looks like. Take, for instance, a choice that involves traveling down a path. When you come to a split in the path, this case consists of 3 options: turn left, turn right, or go straight. The left path is broad </w:t>
+        <w:t xml:space="preserve">Let's apply this simple case to a sample probability tree to see what this type of selection process looks like. Take, for instance, a choice that involves traveling down a path. When you come to a split in the path, this case consists of 3 options: turn left, turn right, or go straight. The left path is broad and flat, the right path leads into a questionable part of a dark forest, and the straight path is incredibly steep, but all pathways lead to your destination. The left pathway is the farthest distance, the steep pathway is the middle distance, and the dark woods are the shortest distance. Let us also say that you have difficulty with steep hills and are slightly afraid of the dark. On the average day, you are 50% likely to take the path on the left, 30% likely to go straight up the steep path, and 20% likely to venture into the dark wood. </w:t>
       </w:r>
       <w:r>
         <w:rPr>
@@ -2193,8 +2234,9 @@
           <w:b w:val="false"/>
           <w:bCs w:val="false"/>
           <w:sz w:val="24"/>
-        </w:rPr>
-        <w:t>and</w:t>
+          <w:highlight w:val="cyan"/>
+        </w:rPr>
+        <w:t>[Add illustration]</w:t>
       </w:r>
       <w:r>
         <w:rPr>
@@ -2203,8 +2245,19 @@
           <w:bCs w:val="false"/>
           <w:sz w:val="24"/>
         </w:rPr>
-        <w:t xml:space="preserve"> flat, the right path leads into a questionable part of a dark forest, and the </w:t>
-      </w:r>
+        <w:t xml:space="preserve"> </w:t>
+      </w:r>
+    </w:p>
+    <w:p>
+      <w:pPr>
+        <w:pStyle w:val="Normal"/>
+        <w:spacing w:lineRule="auto" w:line="480" w:before="0" w:after="0"/>
+        <w:rPr>
+          <w:b/>
+          <w:b/>
+          <w:bCs/>
+        </w:rPr>
+      </w:pPr>
       <w:r>
         <w:rPr>
           <w:rFonts w:cs="Arial" w:ascii="Arial" w:hAnsi="Arial"/>
@@ -2212,17 +2265,89 @@
           <w:bCs w:val="false"/>
           <w:sz w:val="24"/>
         </w:rPr>
-        <w:t xml:space="preserve">straight path is incredibly steep, but all pathways lead to your destination. The left pathway is the farthest distance, the steep pathway is the middle distance, and the dark woods are the shortest distance. Let us also say that you have difficulty with steep hills and are slightly afraid of the dark. On the average day, you are 50% likely to take the path on the left, 30% likely to go straight up the steep path, and 20% likely to venture into the dark wood. </w:t>
-      </w:r>
+        <w:tab/>
+        <w:t>If you take this path on 10,000 different days, the chances of taking each path does not change from day to day. So over the course of the 10,000 days, you should take the left path ~5,000 times, the straight path ~3,000 times, and the right path ~2,000 times. This is great for simple choice-making, and makes characters slightly more believable than complete random selection when applied to artificial intelligence. However, this method would make all characters using the same probability look approximately the same. To give characters a little more personality, it is necessary to allow them to build habits, which will then differentiate them from other characters using the same probability tree. To do this, we need to examine the second iteration of the project, the one-step memory.</w:t>
+      </w:r>
+      <w:r>
+        <w:br w:type="page"/>
+      </w:r>
+    </w:p>
+    <w:p>
+      <w:pPr>
+        <w:pStyle w:val="Normal"/>
+        <w:spacing w:lineRule="auto" w:line="480" w:before="0" w:after="0"/>
+        <w:jc w:val="center"/>
+        <w:rPr>
+          <w:rFonts w:ascii="Arial" w:hAnsi="Arial" w:cs="Arial"/>
+          <w:sz w:val="24"/>
+        </w:rPr>
+      </w:pPr>
+      <w:r>
+        <w:rPr>
+          <w:rFonts w:cs="Arial" w:ascii="Arial" w:hAnsi="Arial"/>
+          <w:b/>
+          <w:sz w:val="24"/>
+        </w:rPr>
+        <w:t>One-Step Memory</w:t>
+      </w:r>
+    </w:p>
+    <w:p>
+      <w:pPr>
+        <w:pStyle w:val="Normal"/>
+        <w:spacing w:lineRule="auto" w:line="480" w:before="0" w:after="0"/>
+        <w:rPr/>
+      </w:pPr>
+      <w:r>
+        <w:rPr>
+          <w:rFonts w:cs="Arial" w:ascii="Arial" w:hAnsi="Arial"/>
+          <w:sz w:val="24"/>
+        </w:rPr>
+        <w:tab/>
+        <w:t xml:space="preserve">Conceptually, the one-step memory problem is exactly what it sounds like. With this case, when making a choice, selecting an option will effect the probabilities of the options the next time the choice is made. The goal of the one-step memory is to simulate </w:t>
+      </w:r>
+      <w:r>
+        <w:rPr>
+          <w:rFonts w:cs="Arial" w:ascii="Arial" w:hAnsi="Arial"/>
+          <w:sz w:val="24"/>
+        </w:rPr>
+        <w:t>making decisions based on previous decisions. This could be applied to forming a habit or avoiding unpleasant scenarios.</w:t>
+      </w:r>
+    </w:p>
+    <w:p>
+      <w:pPr>
+        <w:pStyle w:val="Normal"/>
+        <w:spacing w:lineRule="auto" w:line="480" w:before="0" w:after="0"/>
+        <w:rPr>
+          <w:b/>
+          <w:b/>
+          <w:bCs/>
+        </w:rPr>
+      </w:pPr>
+      <w:r>
+        <w:rPr>
+          <w:rFonts w:cs="Arial" w:ascii="Arial" w:hAnsi="Arial"/>
+          <w:b/>
+          <w:bCs/>
+          <w:sz w:val="24"/>
+        </w:rPr>
+        <w:t>Forming a Habit</w:t>
+      </w:r>
+    </w:p>
+    <w:p>
+      <w:pPr>
+        <w:pStyle w:val="Normal"/>
+        <w:spacing w:lineRule="auto" w:line="480" w:before="0" w:after="0"/>
+        <w:rPr/>
+      </w:pPr>
       <w:r>
         <w:rPr>
           <w:rFonts w:cs="Arial" w:ascii="Arial" w:hAnsi="Arial"/>
           <w:b w:val="false"/>
           <w:bCs w:val="false"/>
           <w:sz w:val="24"/>
-          <w:highlight w:val="cyan"/>
-        </w:rPr>
-        <w:t>[Add illustration]</w:t>
+        </w:rPr>
+        <w:tab/>
+        <w:t xml:space="preserve">Human beings are often said to be creatures of habit, a habit being an act that is repeated frequently over the course of time. For example, </w:t>
       </w:r>
       <w:r>
         <w:rPr>
@@ -2230,20 +2355,10 @@
           <w:b w:val="false"/>
           <w:bCs w:val="false"/>
           <w:sz w:val="24"/>
-        </w:rPr>
-        <w:t xml:space="preserve"> </w:t>
-      </w:r>
-    </w:p>
-    <w:p>
-      <w:pPr>
-        <w:pStyle w:val="Normal"/>
-        <w:spacing w:lineRule="auto" w:line="480" w:before="0" w:after="0"/>
-        <w:rPr>
-          <w:b/>
-          <w:b/>
-          <w:bCs/>
-        </w:rPr>
-      </w:pPr>
+          <w:highlight w:val="cyan"/>
+        </w:rPr>
+        <w:t>[add good example]</w:t>
+      </w:r>
       <w:r>
         <w:rPr>
           <w:rFonts w:cs="Arial" w:ascii="Arial" w:hAnsi="Arial"/>
@@ -2251,8 +2366,54 @@
           <w:bCs w:val="false"/>
           <w:sz w:val="24"/>
         </w:rPr>
-        <w:tab/>
-      </w:r>
+        <w:t>. Oftentimes, people see an individual's habits or mannerisms as a part of that individual's personality. Therefore, if tr</w:t>
+      </w:r>
+      <w:r>
+        <w:rPr>
+          <w:rFonts w:cs="Arial" w:ascii="Arial" w:hAnsi="Arial"/>
+          <w:sz w:val="24"/>
+        </w:rPr>
+        <w:t xml:space="preserve">ying to construct a believable AI, it is important to be able to incorporate habits into the decision-making algorithm. In order to accomplish this, then when one option of a choice is selected one time, it should be more likely for that option to be selected again the next time that choice is made. </w:t>
+      </w:r>
+      <w:r>
+        <w:rPr>
+          <w:rFonts w:cs="Arial" w:ascii="Arial" w:hAnsi="Arial"/>
+          <w:sz w:val="24"/>
+          <w:highlight w:val="cyan"/>
+        </w:rPr>
+        <w:t>[update these sections with better transitions]</w:t>
+      </w:r>
+    </w:p>
+    <w:p>
+      <w:pPr>
+        <w:pStyle w:val="Normal"/>
+        <w:spacing w:lineRule="auto" w:line="480" w:before="0" w:after="0"/>
+        <w:rPr>
+          <w:b/>
+          <w:b/>
+          <w:bCs/>
+        </w:rPr>
+      </w:pPr>
+      <w:r>
+        <w:rPr>
+          <w:rFonts w:cs="Arial" w:ascii="Arial" w:hAnsi="Arial"/>
+          <w:b/>
+          <w:bCs/>
+          <w:sz w:val="24"/>
+        </w:rPr>
+        <w:t>Avoiding Unpleasant Scenarios</w:t>
+      </w:r>
+    </w:p>
+    <w:p>
+      <w:pPr>
+        <w:pStyle w:val="Normal"/>
+        <w:spacing w:lineRule="auto" w:line="480" w:before="0" w:after="0"/>
+        <w:rPr>
+          <w:b/>
+          <w:b/>
+          <w:bCs/>
+        </w:rPr>
+      </w:pPr>
       <w:r>
         <w:rPr>
           <w:rFonts w:cs="Arial" w:ascii="Arial" w:hAnsi="Arial"/>
@@ -2260,8 +2421,40 @@
           <w:bCs w:val="false"/>
           <w:sz w:val="24"/>
         </w:rPr>
-        <w:t xml:space="preserve">If you take this path on 10,000 different days, the chances of taking each path does not change from day to day. </w:t>
-      </w:r>
+        <w:tab/>
+        <w:t>Sometimes there are choices that end badly. Humans do not repeat every single choice that they make—especially if selecting an option results in an unpleasant outcome. In these cases, a habit could be formed, but oftentimes people are less likely to select an option that gave them a previously bad experience. For example, if a person gets food poisoning at a restaurant, the likelihood of them returning to that restaurant the next time they go out to eat is significantly smaller than if they had not received food poisoning. Similar to the concept of forming habits, it may be desirable to apply this concept to our AI to make it more believable. To do this, when an undesirable option is selected, then the next time that choice is made, ti should be less likely for that option to be selected again.</w:t>
+      </w:r>
+    </w:p>
+    <w:p>
+      <w:pPr>
+        <w:pStyle w:val="Normal"/>
+        <w:spacing w:lineRule="auto" w:line="480" w:before="0" w:after="0"/>
+        <w:rPr>
+          <w:b/>
+          <w:b/>
+          <w:bCs/>
+        </w:rPr>
+      </w:pPr>
+      <w:r>
+        <w:rPr>
+          <w:rFonts w:cs="Arial" w:ascii="Arial" w:hAnsi="Arial"/>
+          <w:b/>
+          <w:bCs/>
+          <w:sz w:val="24"/>
+        </w:rPr>
+        <w:t>Bounding Method</w:t>
+      </w:r>
+    </w:p>
+    <w:p>
+      <w:pPr>
+        <w:pStyle w:val="Normal"/>
+        <w:spacing w:lineRule="auto" w:line="480" w:before="0" w:after="0"/>
+        <w:rPr>
+          <w:b/>
+          <w:b/>
+          <w:bCs/>
+        </w:rPr>
+      </w:pPr>
       <w:r>
         <w:rPr>
           <w:rFonts w:cs="Arial" w:ascii="Arial" w:hAnsi="Arial"/>
@@ -2269,84 +2462,60 @@
           <w:bCs w:val="false"/>
           <w:sz w:val="24"/>
         </w:rPr>
-        <w:t>So over the course of the 10,000 days, you should take the left path ~5,000 times, the straight path ~3,000 times, and the right path ~2,000 times. This is great for simple choice-making, and makes characters slightly more believable than complete random selection when applied to artificial intelligence. However, this method would make all characters using the same probability look approximately the same. To give characters a little more personality, it is necessary to allow them to build habits, which will then differentiate them from other characters using the same probability tree. To do this, we need to examine the second iteration of the project, the one-step memory.</w:t>
-      </w:r>
-      <w:r>
-        <w:br w:type="page"/>
-      </w:r>
-    </w:p>
-    <w:p>
-      <w:pPr>
-        <w:pStyle w:val="Normal"/>
-        <w:spacing w:lineRule="auto" w:line="480" w:before="0" w:after="0"/>
-        <w:jc w:val="center"/>
-        <w:rPr>
-          <w:rFonts w:ascii="Arial" w:hAnsi="Arial" w:cs="Arial"/>
-          <w:sz w:val="24"/>
-        </w:rPr>
-      </w:pPr>
-      <w:r>
-        <w:rPr>
-          <w:rFonts w:cs="Arial" w:ascii="Arial" w:hAnsi="Arial"/>
-          <w:b/>
-          <w:sz w:val="24"/>
-        </w:rPr>
-        <w:t>One-Step Memory</w:t>
-      </w:r>
-    </w:p>
-    <w:p>
-      <w:pPr>
-        <w:pStyle w:val="Normal"/>
-        <w:spacing w:lineRule="auto" w:line="480" w:before="0" w:after="0"/>
-        <w:rPr/>
-      </w:pPr>
-      <w:r>
-        <w:rPr>
-          <w:rFonts w:cs="Arial" w:ascii="Arial" w:hAnsi="Arial"/>
-          <w:sz w:val="24"/>
-        </w:rPr>
-        <w:tab/>
-        <w:t xml:space="preserve">Conceptually, the one-step memory problem is exactly what it sounds like. With this case, when making a choice, selecting an option will effect the probabilities of the options the next time the choice is made. The goal of the one-step memory is to simulate forming a habit. If one option of a choice is selected one time, then it should be more likely for that option to be selected again the next time that choice is made. </w:t>
-      </w:r>
-      <w:r>
-        <w:rPr>
-          <w:rFonts w:cs="Arial" w:ascii="Arial" w:hAnsi="Arial"/>
+        <w:tab/>
+        <w:t xml:space="preserve">Individually, it is simple to create a habit-building algorithm or an avoidance algorithm, but how do we effectively combine these concepts to work together when </w:t>
+      </w:r>
+      <w:r>
+        <w:rPr>
+          <w:rFonts w:cs="Arial" w:ascii="Arial" w:hAnsi="Arial"/>
+          <w:b w:val="false"/>
+          <w:bCs w:val="false"/>
+          <w:sz w:val="24"/>
+        </w:rPr>
+        <w:t xml:space="preserve">one is adding and one is subtracting? </w:t>
+      </w:r>
+      <w:r>
+        <w:rPr>
+          <w:rFonts w:cs="Arial" w:ascii="Arial" w:hAnsi="Arial"/>
+          <w:b w:val="false"/>
+          <w:bCs w:val="false"/>
           <w:sz w:val="24"/>
           <w:highlight w:val="cyan"/>
         </w:rPr>
-        <w:t>[Elaborate]</w:t>
-      </w:r>
-    </w:p>
-    <w:p>
-      <w:pPr>
-        <w:pStyle w:val="Normal"/>
-        <w:spacing w:lineRule="auto" w:line="480" w:before="0" w:after="0"/>
-        <w:rPr>
-          <w:rFonts w:ascii="Arial" w:hAnsi="Arial" w:cs="Arial"/>
-          <w:sz w:val="24"/>
-        </w:rPr>
-      </w:pPr>
-      <w:r>
-        <w:rPr>
-          <w:rFonts w:cs="Arial" w:ascii="Arial" w:hAnsi="Arial"/>
-          <w:sz w:val="24"/>
-        </w:rPr>
-      </w:r>
-    </w:p>
-    <w:p>
-      <w:pPr>
-        <w:pStyle w:val="Normal"/>
-        <w:spacing w:lineRule="auto" w:line="480"/>
-        <w:rPr>
-          <w:rFonts w:ascii="Arial" w:hAnsi="Arial" w:cs="Arial"/>
-          <w:sz w:val="24"/>
-        </w:rPr>
-      </w:pPr>
-      <w:r>
-        <w:rPr>
-          <w:rFonts w:cs="Arial" w:ascii="Arial" w:hAnsi="Arial"/>
-          <w:sz w:val="24"/>
-        </w:rPr>
+        <w:t>[See old notes to get better understanding of exactly how this algorithm works to explain it since my preliminary algorithm was wrong.]</w:t>
+      </w:r>
+    </w:p>
+    <w:p>
+      <w:pPr>
+        <w:pStyle w:val="Normal"/>
+        <w:spacing w:lineRule="auto" w:line="480" w:before="0" w:after="0"/>
+        <w:rPr>
+          <w:rFonts w:asciiTheme="minorHAnsi" w:cstheme="minorBidi" w:eastAsiaTheme="minorHAnsi" w:hAnsiTheme="minorHAnsi"/>
+          <w:b/>
+          <w:b/>
+          <w:bCs/>
+          <w:highlight w:val="cyan"/>
+        </w:rPr>
+      </w:pPr>
+      <w:r>
+        <w:rPr>
+          <w:rFonts w:cs="Arial" w:ascii="Arial" w:hAnsi="Arial"/>
+          <w:b w:val="false"/>
+          <w:bCs w:val="false"/>
+          <w:sz w:val="24"/>
+          <w:highlight w:val="cyan"/>
+        </w:rPr>
+        <w:t>[</w:t>
+      </w:r>
+      <w:r>
+        <w:rPr>
+          <w:rFonts w:cs="Arial" w:ascii="Arial" w:hAnsi="Arial"/>
+          <w:b w:val="false"/>
+          <w:bCs w:val="false"/>
+          <w:sz w:val="24"/>
+          <w:highlight w:val="cyan"/>
+        </w:rPr>
+        <w:t>add visual aids]</w:t>
       </w:r>
       <w:r>
         <w:br w:type="page"/>
@@ -2775,7 +2944,7 @@
         <w:docPartGallery w:val="Page Numbers (Top of Page)"/>
         <w:docPartUnique w:val="true"/>
       </w:docPartObj>
-      <w:id w:val="1298769260"/>
+      <w:id w:val="1967503916"/>
     </w:sdtPr>
     <w:sdtContent>
       <w:p>
@@ -2795,7 +2964,7 @@
           <w:fldChar w:fldCharType="separate"/>
         </w:r>
         <w:r>
-          <w:t>16</w:t>
+          <w:t>17</w:t>
         </w:r>
         <w:r>
           <w:fldChar w:fldCharType="end"/>

--- a/Documentation/Thesis.docx
+++ b/Documentation/Thesis.docx
@@ -1632,14 +1632,7 @@
           <w:rFonts w:cs="Arial" w:ascii="Arial" w:hAnsi="Arial"/>
           <w:sz w:val="24"/>
         </w:rPr>
-        <w:t>//</w:t>
-      </w:r>
-      <w:r>
-        <w:rPr>
-          <w:rFonts w:cs="Arial" w:ascii="Arial" w:hAnsi="Arial"/>
-          <w:sz w:val="24"/>
-        </w:rPr>
-        <w:t>also temporarily to be used as a todo list</w:t>
+        <w:t>//also temporarily to be used as a todo list</w:t>
       </w:r>
     </w:p>
     <w:p>
@@ -1656,14 +1649,7 @@
           <w:rFonts w:cs="Arial" w:ascii="Arial" w:hAnsi="Arial"/>
           <w:sz w:val="24"/>
         </w:rPr>
-        <w:t xml:space="preserve">// </w:t>
-      </w:r>
-      <w:r>
-        <w:rPr>
-          <w:rFonts w:cs="Arial" w:ascii="Arial" w:hAnsi="Arial"/>
-          <w:sz w:val="24"/>
-        </w:rPr>
-        <w:t>Make sure to Discuss language somewhere in the document: i.e. “choice” vs. “option”</w:t>
+        <w:t>// Make sure to Discuss language somewhere in the document: i.e. “choice” vs. “option”</w:t>
       </w:r>
     </w:p>
     <w:p>
@@ -1867,7 +1853,7 @@
           <mc:Choice Requires="wps">
             <w:drawing>
               <wp:inline distT="0" distB="0" distL="0" distR="0">
-                <wp:extent cx="3477895" cy="2783205"/>
+                <wp:extent cx="3479165" cy="2784475"/>
                 <wp:effectExtent l="0" t="0" r="0" b="0"/>
                 <wp:docPr id="1" name="Tree Data Structure.jpg"/>
                 <a:graphic xmlns:a="http://schemas.openxmlformats.org/drawingml/2006/main">
@@ -1884,7 +1870,7 @@
                       <pic:spPr>
                         <a:xfrm>
                           <a:off x="0" y="0"/>
-                          <a:ext cx="3477240" cy="2782440"/>
+                          <a:ext cx="3478680" cy="2783880"/>
                         </a:xfrm>
                         <a:prstGeom prst="rect">
                           <a:avLst/>
@@ -1911,7 +1897,7 @@
           </mc:Choice>
           <mc:Fallback>
             <w:pict>
-              <v:rect id="shape_0" ID="Tree Data Structure.jpg" stroked="t" style="position:absolute;margin-left:0pt;margin-top:0pt;width:273.75pt;height:219.05pt">
+              <v:rect id="shape_0" ID="Tree Data Structure.jpg" stroked="t" style="position:absolute;margin-left:0pt;margin-top:0pt;width:273.85pt;height:219.15pt">
                 <v:imagedata r:id="rId2" o:detectmouseclick="t"/>
                 <w10:wrap type="none"/>
                 <v:stroke color="black" weight="38160" joinstyle="miter" endcap="flat"/>
@@ -2303,14 +2289,7 @@
           <w:sz w:val="24"/>
         </w:rPr>
         <w:tab/>
-        <w:t xml:space="preserve">Conceptually, the one-step memory problem is exactly what it sounds like. With this case, when making a choice, selecting an option will effect the probabilities of the options the next time the choice is made. The goal of the one-step memory is to simulate </w:t>
-      </w:r>
-      <w:r>
-        <w:rPr>
-          <w:rFonts w:cs="Arial" w:ascii="Arial" w:hAnsi="Arial"/>
-          <w:sz w:val="24"/>
-        </w:rPr>
-        <w:t>making decisions based on previous decisions. This could be applied to forming a habit or avoiding unpleasant scenarios.</w:t>
+        <w:t>Conceptually, the one-step memory problem is exactly what it sounds like. With this case, when making a choice, selecting an option will effect the probabilities of the options the next time the choice is made. The goal of the one-step memory is to simulate making decisions based on previous decisions. This could be applied to forming a habit or avoiding unpleasant scenarios.</w:t>
       </w:r>
     </w:p>
     <w:p>
@@ -2408,6 +2387,23 @@
       <w:pPr>
         <w:pStyle w:val="Normal"/>
         <w:spacing w:lineRule="auto" w:line="480" w:before="0" w:after="0"/>
+        <w:rPr/>
+      </w:pPr>
+      <w:r>
+        <w:rPr>
+          <w:rFonts w:cs="Arial" w:ascii="Arial" w:hAnsi="Arial"/>
+          <w:b w:val="false"/>
+          <w:bCs w:val="false"/>
+          <w:sz w:val="24"/>
+        </w:rPr>
+        <w:tab/>
+        <w:t>Sometimes there are choices that end badly. Humans do not repeat every single choice that they make—especially if selecting an option results in an unpleasant outcome. In these cases, a habit could be formed, but oftentimes people are less likely to select an option that gave them a previously bad experience. For example, if a person gets food poisoning at a restaurant, the likelihood of them returning to that restaurant the next time they go out to eat is significantly smaller than if they had not received food poisoning. Similar to the concept of forming habits, it may be desirable to apply this concept to our AI to make it more believable. To do this, when an undesirable option is selected, then the next time that choice is made, it should be less likely for that option to be selected again.</w:t>
+      </w:r>
+    </w:p>
+    <w:p>
+      <w:pPr>
+        <w:pStyle w:val="Normal"/>
+        <w:spacing w:lineRule="auto" w:line="480" w:before="0" w:after="0"/>
         <w:rPr>
           <w:b/>
           <w:b/>
@@ -2417,86 +2413,558 @@
       <w:r>
         <w:rPr>
           <w:rFonts w:cs="Arial" w:ascii="Arial" w:hAnsi="Arial"/>
-          <w:b w:val="false"/>
-          <w:bCs w:val="false"/>
-          <w:sz w:val="24"/>
-        </w:rPr>
-        <w:tab/>
-        <w:t>Sometimes there are choices that end badly. Humans do not repeat every single choice that they make—especially if selecting an option results in an unpleasant outcome. In these cases, a habit could be formed, but oftentimes people are less likely to select an option that gave them a previously bad experience. For example, if a person gets food poisoning at a restaurant, the likelihood of them returning to that restaurant the next time they go out to eat is significantly smaller than if they had not received food poisoning. Similar to the concept of forming habits, it may be desirable to apply this concept to our AI to make it more believable. To do this, when an undesirable option is selected, then the next time that choice is made, ti should be less likely for that option to be selected again.</w:t>
-      </w:r>
-    </w:p>
-    <w:p>
-      <w:pPr>
-        <w:pStyle w:val="Normal"/>
-        <w:spacing w:lineRule="auto" w:line="480" w:before="0" w:after="0"/>
-        <w:rPr>
-          <w:b/>
           <w:b/>
           <w:bCs/>
-        </w:rPr>
-      </w:pPr>
-      <w:r>
-        <w:rPr>
-          <w:rFonts w:cs="Arial" w:ascii="Arial" w:hAnsi="Arial"/>
+          <w:sz w:val="24"/>
+        </w:rPr>
+        <w:t>Bounding Method</w:t>
+      </w:r>
+    </w:p>
+    <w:p>
+      <w:pPr>
+        <w:pStyle w:val="Normal"/>
+        <w:spacing w:lineRule="auto" w:line="480" w:before="0" w:after="0"/>
+        <w:rPr/>
+      </w:pPr>
+      <w:r>
+        <w:rPr>
+          <w:rFonts w:cs="Arial" w:ascii="Arial" w:hAnsi="Arial"/>
+          <w:b w:val="false"/>
+          <w:bCs w:val="false"/>
+          <w:sz w:val="24"/>
+        </w:rPr>
+        <w:tab/>
+        <w:t xml:space="preserve">Individually, it is simple to create a habit-building algorithm or an avoidance algorithm, but how do we effectively combine these concepts to work together when one is adding and one is subtracting? One method of altering probabilities is bounding. Using upper and lower bounds can enable a shift in the dynamic of the selection process. </w:t>
+      </w:r>
+      <w:r>
+        <w:rPr>
+          <w:rFonts w:cs="Arial" w:ascii="Arial" w:hAnsi="Arial"/>
+          <w:b w:val="false"/>
+          <w:bCs w:val="false"/>
+          <w:sz w:val="24"/>
+        </w:rPr>
+        <w:t>The lower bound can set the lower limit for the selected option the next time a choice is made, and the upper bound can set off the block for the new probabilities. For example, say you have a choice with three options, A, B, and C, as laid out in Figure 2 below.</w:t>
+      </w:r>
+    </w:p>
+    <w:p>
+      <w:pPr>
+        <w:pStyle w:val="Normal"/>
+        <w:spacing w:lineRule="auto" w:line="480" w:before="0" w:after="0"/>
+        <w:jc w:val="center"/>
+        <w:rPr>
+          <w:b/>
           <w:b/>
           <w:bCs/>
-          <w:sz w:val="24"/>
-        </w:rPr>
-        <w:t>Bounding Method</w:t>
-      </w:r>
-    </w:p>
-    <w:p>
-      <w:pPr>
-        <w:pStyle w:val="Normal"/>
-        <w:spacing w:lineRule="auto" w:line="480" w:before="0" w:after="0"/>
-        <w:rPr>
-          <w:b/>
+        </w:rPr>
+      </w:pPr>
+      <w:r>
+        <w:drawing>
+          <wp:anchor behindDoc="0" distT="0" distB="0" distL="0" distR="0" simplePos="0" locked="0" layoutInCell="1" allowOverlap="1" relativeHeight="3">
+            <wp:simplePos x="0" y="0"/>
+            <wp:positionH relativeFrom="column">
+              <wp:align>center</wp:align>
+            </wp:positionH>
+            <wp:positionV relativeFrom="paragraph">
+              <wp:align>top</wp:align>
+            </wp:positionV>
+            <wp:extent cx="3100705" cy="1813560"/>
+            <wp:effectExtent l="0" t="0" r="0" b="0"/>
+            <wp:wrapTopAndBottom/>
+            <wp:docPr id="2" name="Image1" descr=""/>
+            <wp:cNvGraphicFramePr>
+              <a:graphicFrameLocks xmlns:a="http://schemas.openxmlformats.org/drawingml/2006/main" noChangeAspect="1"/>
+            </wp:cNvGraphicFramePr>
+            <a:graphic xmlns:a="http://schemas.openxmlformats.org/drawingml/2006/main">
+              <a:graphicData uri="http://schemas.openxmlformats.org/drawingml/2006/picture">
+                <pic:pic xmlns:pic="http://schemas.openxmlformats.org/drawingml/2006/picture">
+                  <pic:nvPicPr>
+                    <pic:cNvPr id="2" name="Image1" descr=""/>
+                    <pic:cNvPicPr>
+                      <a:picLocks noChangeAspect="1" noChangeArrowheads="1"/>
+                    </pic:cNvPicPr>
+                  </pic:nvPicPr>
+                  <pic:blipFill>
+                    <a:blip r:embed="rId3"/>
+                    <a:stretch>
+                      <a:fillRect/>
+                    </a:stretch>
+                  </pic:blipFill>
+                  <pic:spPr bwMode="auto">
+                    <a:xfrm>
+                      <a:off x="0" y="0"/>
+                      <a:ext cx="3100705" cy="1813560"/>
+                    </a:xfrm>
+                    <a:prstGeom prst="rect">
+                      <a:avLst/>
+                    </a:prstGeom>
+                  </pic:spPr>
+                </pic:pic>
+              </a:graphicData>
+            </a:graphic>
+          </wp:anchor>
+        </w:drawing>
+      </w:r>
+      <w:r>
+        <w:rPr>
+          <w:rFonts w:cs="Arial" w:ascii="Arial" w:hAnsi="Arial"/>
           <w:b/>
           <w:bCs/>
-        </w:rPr>
-      </w:pPr>
-      <w:r>
-        <w:rPr>
-          <w:rFonts w:cs="Arial" w:ascii="Arial" w:hAnsi="Arial"/>
-          <w:b w:val="false"/>
-          <w:bCs w:val="false"/>
-          <w:sz w:val="24"/>
-        </w:rPr>
-        <w:tab/>
-        <w:t xml:space="preserve">Individually, it is simple to create a habit-building algorithm or an avoidance algorithm, but how do we effectively combine these concepts to work together when </w:t>
-      </w:r>
-      <w:r>
-        <w:rPr>
-          <w:rFonts w:cs="Arial" w:ascii="Arial" w:hAnsi="Arial"/>
-          <w:b w:val="false"/>
-          <w:bCs w:val="false"/>
-          <w:sz w:val="24"/>
-        </w:rPr>
-        <w:t xml:space="preserve">one is adding and one is subtracting? </w:t>
-      </w:r>
-      <w:r>
-        <w:rPr>
-          <w:rFonts w:cs="Arial" w:ascii="Arial" w:hAnsi="Arial"/>
+          <w:sz w:val="24"/>
+        </w:rPr>
+        <w:t>Figure 2</w:t>
+      </w:r>
+    </w:p>
+    <w:p>
+      <w:pPr>
+        <w:pStyle w:val="Normal"/>
+        <w:spacing w:lineRule="auto" w:line="480" w:before="0" w:after="0"/>
+        <w:jc w:val="left"/>
+        <w:rPr>
+          <w:b/>
+          <w:b/>
+          <w:bCs/>
+        </w:rPr>
+      </w:pPr>
+      <w:r>
+        <w:rPr>
+          <w:rFonts w:cs="Arial" w:ascii="Arial" w:hAnsi="Arial"/>
+          <w:b w:val="false"/>
+          <w:bCs w:val="false"/>
+          <w:sz w:val="24"/>
+        </w:rPr>
+        <w:t xml:space="preserve">Option A has a probability of 0.3, Option B has a probability of 0.5, and Option C has a probability of 0.2. Let us also say that A, B, and C have upper and lower bounds </w:t>
+      </w:r>
+      <w:r>
+        <w:rPr>
+          <w:rFonts w:cs="Arial" w:ascii="Arial" w:hAnsi="Arial"/>
+          <w:b w:val="false"/>
+          <w:bCs w:val="false"/>
+          <w:sz w:val="24"/>
+        </w:rPr>
+        <w:t>as follows</w:t>
+      </w:r>
+      <w:r>
+        <w:rPr>
+          <w:rFonts w:cs="Arial" w:ascii="Arial" w:hAnsi="Arial"/>
+          <w:b w:val="false"/>
+          <w:bCs w:val="false"/>
+          <w:sz w:val="24"/>
+        </w:rPr>
+        <w:t xml:space="preserve">: </w:t>
+      </w:r>
+    </w:p>
+    <w:p>
+      <w:pPr>
+        <w:pStyle w:val="Normal"/>
+        <w:spacing w:lineRule="auto" w:line="480" w:before="0" w:after="0"/>
+        <w:jc w:val="center"/>
+        <w:rPr>
+          <w:b/>
+          <w:b/>
+          <w:bCs/>
+        </w:rPr>
+      </w:pPr>
+      <w:r>
+        <w:rPr>
+          <w:rFonts w:cs="Arial" w:ascii="Arial" w:hAnsi="Arial"/>
+          <w:b w:val="false"/>
+          <w:bCs w:val="false"/>
+          <w:sz w:val="24"/>
+        </w:rPr>
+        <w:t>L</w:t>
+      </w:r>
+      <w:r>
+        <w:rPr>
+          <w:rFonts w:cs="Arial" w:ascii="Arial" w:hAnsi="Arial"/>
+          <w:b w:val="false"/>
+          <w:bCs w:val="false"/>
+          <w:sz w:val="24"/>
+          <w:vertAlign w:val="subscript"/>
+        </w:rPr>
+        <w:t>A</w:t>
+      </w:r>
+      <w:r>
+        <w:rPr>
+          <w:rFonts w:cs="Arial" w:ascii="Arial" w:hAnsi="Arial"/>
+          <w:b w:val="false"/>
+          <w:bCs w:val="false"/>
+          <w:sz w:val="24"/>
+        </w:rPr>
+        <w:t xml:space="preserve"> = 0.4, U</w:t>
+      </w:r>
+      <w:r>
+        <w:rPr>
+          <w:rFonts w:cs="Arial" w:ascii="Arial" w:hAnsi="Arial"/>
+          <w:b w:val="false"/>
+          <w:bCs w:val="false"/>
+          <w:sz w:val="24"/>
+          <w:vertAlign w:val="subscript"/>
+        </w:rPr>
+        <w:t xml:space="preserve">A </w:t>
+      </w:r>
+      <w:r>
+        <w:rPr>
+          <w:rFonts w:cs="Arial" w:ascii="Arial" w:hAnsi="Arial"/>
+          <w:b w:val="false"/>
+          <w:bCs w:val="false"/>
+          <w:sz w:val="24"/>
+        </w:rPr>
+        <w:t>= 0.6</w:t>
+        <w:tab/>
+        <w:tab/>
+        <w:t>L</w:t>
+      </w:r>
+      <w:r>
+        <w:rPr>
+          <w:rFonts w:cs="Arial" w:ascii="Arial" w:hAnsi="Arial"/>
+          <w:b w:val="false"/>
+          <w:bCs w:val="false"/>
+          <w:sz w:val="24"/>
+          <w:vertAlign w:val="subscript"/>
+        </w:rPr>
+        <w:t>B</w:t>
+      </w:r>
+      <w:r>
+        <w:rPr>
+          <w:rFonts w:cs="Arial" w:ascii="Arial" w:hAnsi="Arial"/>
+          <w:b w:val="false"/>
+          <w:bCs w:val="false"/>
+          <w:sz w:val="24"/>
+        </w:rPr>
+        <w:t xml:space="preserve"> = 0.1, U</w:t>
+      </w:r>
+      <w:r>
+        <w:rPr>
+          <w:rFonts w:cs="Arial" w:ascii="Arial" w:hAnsi="Arial"/>
+          <w:b w:val="false"/>
+          <w:bCs w:val="false"/>
+          <w:sz w:val="24"/>
+          <w:vertAlign w:val="subscript"/>
+        </w:rPr>
+        <w:t>B</w:t>
+      </w:r>
+      <w:r>
+        <w:rPr>
+          <w:rFonts w:cs="Arial" w:ascii="Arial" w:hAnsi="Arial"/>
+          <w:b w:val="false"/>
+          <w:bCs w:val="false"/>
+          <w:sz w:val="24"/>
+        </w:rPr>
+        <w:t xml:space="preserve"> = 0.5</w:t>
+        <w:tab/>
+        <w:tab/>
+        <w:t>L</w:t>
+      </w:r>
+      <w:r>
+        <w:rPr>
+          <w:rFonts w:cs="Arial" w:ascii="Arial" w:hAnsi="Arial"/>
+          <w:b w:val="false"/>
+          <w:bCs w:val="false"/>
+          <w:sz w:val="24"/>
+          <w:vertAlign w:val="subscript"/>
+        </w:rPr>
+        <w:t>C</w:t>
+      </w:r>
+      <w:r>
+        <w:rPr>
+          <w:rFonts w:cs="Arial" w:ascii="Arial" w:hAnsi="Arial"/>
+          <w:b w:val="false"/>
+          <w:bCs w:val="false"/>
+          <w:sz w:val="24"/>
+        </w:rPr>
+        <w:t xml:space="preserve"> = 0.45, U</w:t>
+      </w:r>
+      <w:r>
+        <w:rPr>
+          <w:rFonts w:cs="Arial" w:ascii="Arial" w:hAnsi="Arial"/>
+          <w:b w:val="false"/>
+          <w:bCs w:val="false"/>
+          <w:sz w:val="24"/>
+          <w:vertAlign w:val="subscript"/>
+        </w:rPr>
+        <w:t>C</w:t>
+      </w:r>
+      <w:r>
+        <w:rPr>
+          <w:rFonts w:cs="Arial" w:ascii="Arial" w:hAnsi="Arial"/>
+          <w:b w:val="false"/>
+          <w:bCs w:val="false"/>
+          <w:sz w:val="24"/>
+        </w:rPr>
+        <w:t xml:space="preserve"> = 0.7 </w:t>
+      </w:r>
+    </w:p>
+    <w:p>
+      <w:pPr>
+        <w:pStyle w:val="Normal"/>
+        <w:spacing w:lineRule="auto" w:line="480" w:before="0" w:after="0"/>
+        <w:rPr/>
+      </w:pPr>
+      <w:r>
+        <w:rPr>
+          <w:rFonts w:cs="Arial" w:ascii="Arial" w:hAnsi="Arial"/>
+          <w:b w:val="false"/>
+          <w:bCs w:val="false"/>
+          <w:sz w:val="24"/>
+        </w:rPr>
+        <w:t>The selection process for each of these would look something like Figure 3, which can be seen below.</w:t>
+      </w:r>
+    </w:p>
+    <w:p>
+      <w:pPr>
+        <w:pStyle w:val="Normal"/>
+        <w:spacing w:lineRule="auto" w:line="480" w:before="0" w:after="0"/>
+        <w:jc w:val="center"/>
+        <w:rPr>
+          <w:rFonts w:ascii="Arial" w:hAnsi="Arial" w:eastAsia="Calibri" w:cs="" w:cstheme="minorBidi" w:eastAsiaTheme="minorHAnsi"/>
+          <w:b/>
+          <w:b/>
+          <w:bCs/>
+          <w:sz w:val="24"/>
+        </w:rPr>
+      </w:pPr>
+      <w:r>
+        <w:drawing>
+          <wp:anchor behindDoc="0" distT="0" distB="0" distL="0" distR="0" simplePos="0" locked="0" layoutInCell="1" allowOverlap="1" relativeHeight="4">
+            <wp:simplePos x="0" y="0"/>
+            <wp:positionH relativeFrom="column">
+              <wp:align>center</wp:align>
+            </wp:positionH>
+            <wp:positionV relativeFrom="paragraph">
+              <wp:align>top</wp:align>
+            </wp:positionV>
+            <wp:extent cx="5943600" cy="2725420"/>
+            <wp:effectExtent l="0" t="0" r="0" b="0"/>
+            <wp:wrapTopAndBottom/>
+            <wp:docPr id="3" name="Image2" descr=""/>
+            <wp:cNvGraphicFramePr>
+              <a:graphicFrameLocks xmlns:a="http://schemas.openxmlformats.org/drawingml/2006/main" noChangeAspect="1"/>
+            </wp:cNvGraphicFramePr>
+            <a:graphic xmlns:a="http://schemas.openxmlformats.org/drawingml/2006/main">
+              <a:graphicData uri="http://schemas.openxmlformats.org/drawingml/2006/picture">
+                <pic:pic xmlns:pic="http://schemas.openxmlformats.org/drawingml/2006/picture">
+                  <pic:nvPicPr>
+                    <pic:cNvPr id="3" name="Image2" descr=""/>
+                    <pic:cNvPicPr>
+                      <a:picLocks noChangeAspect="1" noChangeArrowheads="1"/>
+                    </pic:cNvPicPr>
+                  </pic:nvPicPr>
+                  <pic:blipFill>
+                    <a:blip r:embed="rId4"/>
+                    <a:stretch>
+                      <a:fillRect/>
+                    </a:stretch>
+                  </pic:blipFill>
+                  <pic:spPr bwMode="auto">
+                    <a:xfrm>
+                      <a:off x="0" y="0"/>
+                      <a:ext cx="5943600" cy="2725420"/>
+                    </a:xfrm>
+                    <a:prstGeom prst="rect">
+                      <a:avLst/>
+                    </a:prstGeom>
+                  </pic:spPr>
+                </pic:pic>
+              </a:graphicData>
+            </a:graphic>
+          </wp:anchor>
+        </w:drawing>
+      </w:r>
+      <w:r>
+        <w:rPr>
+          <w:rFonts w:eastAsia="Calibri" w:cs="" w:cstheme="minorBidi" w:eastAsiaTheme="minorHAnsi" w:ascii="Arial" w:hAnsi="Arial"/>
+          <w:b/>
+          <w:bCs/>
+          <w:sz w:val="24"/>
+        </w:rPr>
+        <w:t>Figure 3</w:t>
+      </w:r>
+    </w:p>
+    <w:p>
+      <w:pPr>
+        <w:pStyle w:val="Normal"/>
+        <w:spacing w:lineRule="auto" w:line="480" w:before="0" w:after="0"/>
+        <w:jc w:val="left"/>
+        <w:rPr>
+          <w:rFonts w:ascii="Arial" w:hAnsi="Arial" w:eastAsia="Calibri" w:cs="" w:cstheme="minorBidi" w:eastAsiaTheme="minorHAnsi"/>
+          <w:b/>
+          <w:b/>
+          <w:bCs/>
+          <w:sz w:val="24"/>
+        </w:rPr>
+      </w:pPr>
+      <w:r>
+        <w:rPr>
+          <w:rFonts w:eastAsia="Calibri" w:cs="" w:cstheme="minorBidi" w:eastAsiaTheme="minorHAnsi" w:ascii="Arial" w:hAnsi="Arial"/>
+          <w:b w:val="false"/>
+          <w:bCs w:val="false"/>
+          <w:sz w:val="24"/>
+        </w:rPr>
+        <w:t xml:space="preserve">As you can see, </w:t>
+      </w:r>
+      <w:r>
+        <w:rPr>
+          <w:rFonts w:eastAsia="Calibri" w:cs="" w:cstheme="minorBidi" w:eastAsiaTheme="minorHAnsi" w:ascii="Arial" w:hAnsi="Arial"/>
           <w:b w:val="false"/>
           <w:bCs w:val="false"/>
           <w:sz w:val="24"/>
           <w:highlight w:val="cyan"/>
         </w:rPr>
-        <w:t>[See old notes to get better understanding of exactly how this algorithm works to explain it since my preliminary algorithm was wrong.]</w:t>
-      </w:r>
-    </w:p>
-    <w:p>
-      <w:pPr>
-        <w:pStyle w:val="Normal"/>
-        <w:spacing w:lineRule="auto" w:line="480" w:before="0" w:after="0"/>
-        <w:rPr>
-          <w:rFonts w:asciiTheme="minorHAnsi" w:cstheme="minorBidi" w:eastAsiaTheme="minorHAnsi" w:hAnsiTheme="minorHAnsi"/>
+        <w:t>[Elaborate]</w:t>
+      </w:r>
+      <w:r>
+        <w:rPr>
+          <w:rFonts w:eastAsia="Calibri" w:cs="" w:cstheme="minorBidi" w:eastAsiaTheme="minorHAnsi" w:ascii="Arial" w:hAnsi="Arial"/>
+          <w:b w:val="false"/>
+          <w:bCs w:val="false"/>
+          <w:sz w:val="24"/>
+        </w:rPr>
+        <w:t>.</w:t>
+      </w:r>
+      <w:r>
+        <w:br w:type="page"/>
+      </w:r>
+    </w:p>
+    <w:p>
+      <w:pPr>
+        <w:pStyle w:val="Normal"/>
+        <w:spacing w:lineRule="auto" w:line="480" w:before="0" w:after="0"/>
+        <w:jc w:val="center"/>
+        <w:rPr>
+          <w:rFonts w:ascii="Arial" w:hAnsi="Arial" w:cs="Arial"/>
+          <w:sz w:val="24"/>
+        </w:rPr>
+      </w:pPr>
+      <w:r>
+        <w:rPr>
+          <w:rFonts w:cs="Arial" w:ascii="Arial" w:hAnsi="Arial"/>
+          <w:b/>
+          <w:sz w:val="24"/>
+        </w:rPr>
+        <w:t>Story Generator Application</w:t>
+      </w:r>
+    </w:p>
+    <w:p>
+      <w:pPr>
+        <w:pStyle w:val="Normal"/>
+        <w:spacing w:lineRule="auto" w:line="480" w:before="0" w:after="0"/>
+        <w:rPr/>
+      </w:pPr>
+      <w:r>
+        <w:rPr>
+          <w:rFonts w:cs="Arial" w:ascii="Arial" w:hAnsi="Arial"/>
+          <w:sz w:val="24"/>
+        </w:rPr>
+        <w:tab/>
+      </w:r>
+      <w:r>
+        <w:rPr>
+          <w:rFonts w:cs="Arial" w:ascii="Arial" w:hAnsi="Arial"/>
+          <w:b w:val="false"/>
+          <w:bCs w:val="false"/>
+          <w:sz w:val="24"/>
+        </w:rPr>
+        <w:t>Now that we've spent some time discussing the probability tree structure and how we can apply it to artificial intelligence, let us discuss the focal point of the project: the Story Generator Application. The primary goal of this project is to explore the probability tree structure and apply it to AI to create believable characters. The Story Generator Application seeks to fulfill this goal by utilizing the probability tree to generate varying stories based on the likelihood of certain events occurring. Ideally, this application will use the one-step memory to form believable habits for the characters involved.</w:t>
+      </w:r>
+    </w:p>
+    <w:p>
+      <w:pPr>
+        <w:pStyle w:val="Normal"/>
+        <w:spacing w:lineRule="auto" w:line="480" w:before="0" w:after="0"/>
+        <w:rPr>
           <w:b/>
           <w:b/>
           <w:bCs/>
+        </w:rPr>
+      </w:pPr>
+      <w:r>
+        <w:rPr>
+          <w:rFonts w:cs="Arial" w:ascii="Arial" w:hAnsi="Arial"/>
+          <w:b/>
+          <w:bCs/>
+          <w:sz w:val="24"/>
+        </w:rPr>
+        <w:t>What it Looks Like</w:t>
+      </w:r>
+    </w:p>
+    <w:p>
+      <w:pPr>
+        <w:pStyle w:val="Normal"/>
+        <w:spacing w:lineRule="auto" w:line="480" w:before="0" w:after="0"/>
+        <w:rPr>
+          <w:b/>
+          <w:b/>
+          <w:bCs/>
+        </w:rPr>
+      </w:pPr>
+      <w:r>
+        <w:rPr>
+          <w:rFonts w:cs="Arial" w:ascii="Arial" w:hAnsi="Arial"/>
+          <w:b w:val="false"/>
+          <w:bCs w:val="false"/>
+          <w:sz w:val="24"/>
+        </w:rPr>
+        <w:tab/>
+      </w:r>
+      <w:r>
+        <w:rPr>
+          <w:rFonts w:cs="Arial" w:ascii="Arial" w:hAnsi="Arial"/>
+          <w:b w:val="false"/>
+          <w:bCs w:val="false"/>
+          <w:sz w:val="24"/>
           <w:highlight w:val="cyan"/>
         </w:rPr>
-      </w:pPr>
+        <w:t>[Elaborate.]</w:t>
+      </w:r>
+      <w:r>
+        <w:rPr>
+          <w:rFonts w:cs="Arial" w:ascii="Arial" w:hAnsi="Arial"/>
+          <w:b w:val="false"/>
+          <w:bCs w:val="false"/>
+          <w:sz w:val="24"/>
+        </w:rPr>
+        <w:t xml:space="preserve"> </w:t>
+      </w:r>
+    </w:p>
+    <w:p>
+      <w:pPr>
+        <w:pStyle w:val="Normal"/>
+        <w:spacing w:lineRule="auto" w:line="480" w:before="0" w:after="0"/>
+        <w:rPr>
+          <w:b/>
+          <w:b/>
+          <w:bCs/>
+        </w:rPr>
+      </w:pPr>
+      <w:r>
+        <w:rPr>
+          <w:rFonts w:cs="Arial" w:ascii="Arial" w:hAnsi="Arial"/>
+          <w:b/>
+          <w:bCs/>
+          <w:sz w:val="24"/>
+        </w:rPr>
+        <w:t>How it Works</w:t>
+      </w:r>
+    </w:p>
+    <w:p>
+      <w:pPr>
+        <w:pStyle w:val="Normal"/>
+        <w:spacing w:lineRule="auto" w:line="480" w:before="0" w:after="0"/>
+        <w:rPr>
+          <w:b/>
+          <w:b/>
+          <w:bCs/>
+        </w:rPr>
+      </w:pPr>
+      <w:r>
+        <w:rPr>
+          <w:rFonts w:cs="Arial" w:ascii="Arial" w:hAnsi="Arial"/>
+          <w:b w:val="false"/>
+          <w:bCs w:val="false"/>
+          <w:sz w:val="24"/>
+        </w:rPr>
+        <w:tab/>
+      </w:r>
       <w:r>
         <w:rPr>
           <w:rFonts w:cs="Arial" w:ascii="Arial" w:hAnsi="Arial"/>
@@ -2505,93 +2973,35 @@
           <w:sz w:val="24"/>
           <w:highlight w:val="cyan"/>
         </w:rPr>
-        <w:t>[</w:t>
-      </w:r>
-      <w:r>
-        <w:rPr>
-          <w:rFonts w:cs="Arial" w:ascii="Arial" w:hAnsi="Arial"/>
-          <w:b w:val="false"/>
-          <w:bCs w:val="false"/>
-          <w:sz w:val="24"/>
-          <w:highlight w:val="cyan"/>
-        </w:rPr>
-        <w:t>add visual aids]</w:t>
-      </w:r>
-      <w:r>
-        <w:br w:type="page"/>
-      </w:r>
-    </w:p>
-    <w:p>
-      <w:pPr>
-        <w:pStyle w:val="Normal"/>
-        <w:spacing w:lineRule="auto" w:line="480" w:before="0" w:after="0"/>
-        <w:jc w:val="center"/>
-        <w:rPr>
-          <w:rFonts w:ascii="Arial" w:hAnsi="Arial" w:cs="Arial"/>
-          <w:sz w:val="24"/>
-        </w:rPr>
-      </w:pPr>
-      <w:r>
-        <w:rPr>
-          <w:rFonts w:cs="Arial" w:ascii="Arial" w:hAnsi="Arial"/>
-          <w:b/>
-          <w:sz w:val="24"/>
-        </w:rPr>
-        <w:t>Story Generator Application</w:t>
-      </w:r>
-    </w:p>
-    <w:p>
-      <w:pPr>
-        <w:pStyle w:val="Normal"/>
-        <w:spacing w:lineRule="auto" w:line="480" w:before="0" w:after="0"/>
-        <w:rPr/>
-      </w:pPr>
-      <w:r>
-        <w:rPr>
-          <w:rFonts w:cs="Arial" w:ascii="Arial" w:hAnsi="Arial"/>
-          <w:sz w:val="24"/>
-        </w:rPr>
-        <w:tab/>
-      </w:r>
-      <w:r>
-        <w:rPr>
-          <w:rFonts w:cs="Arial" w:ascii="Arial" w:hAnsi="Arial"/>
-          <w:b w:val="false"/>
-          <w:bCs w:val="false"/>
-          <w:sz w:val="24"/>
-          <w:highlight w:val="cyan"/>
-        </w:rPr>
-        <w:t>[This is the part of the show where we give a practical example of using a probability tree and discuss the goals of the story generator application, which is to generate stories using a probability tree structure—ideally with one-step memory. Elaborate.]</w:t>
-      </w:r>
-    </w:p>
-    <w:p>
-      <w:pPr>
-        <w:pStyle w:val="Normal"/>
-        <w:spacing w:lineRule="auto" w:line="480" w:before="0" w:after="0"/>
-        <w:rPr>
-          <w:rFonts w:ascii="Arial" w:hAnsi="Arial" w:cs="Arial"/>
-          <w:sz w:val="24"/>
-        </w:rPr>
-      </w:pPr>
-      <w:r>
-        <w:rPr>
-          <w:rFonts w:cs="Arial" w:ascii="Arial" w:hAnsi="Arial"/>
-          <w:sz w:val="24"/>
-        </w:rPr>
-      </w:r>
-    </w:p>
-    <w:p>
-      <w:pPr>
-        <w:pStyle w:val="Normal"/>
-        <w:spacing w:lineRule="auto" w:line="480"/>
-        <w:rPr>
-          <w:rFonts w:ascii="Arial" w:hAnsi="Arial" w:cs="Arial"/>
-          <w:sz w:val="24"/>
-        </w:rPr>
-      </w:pPr>
-      <w:r>
-        <w:rPr>
-          <w:rFonts w:cs="Arial" w:ascii="Arial" w:hAnsi="Arial"/>
+        <w:t>[Elaborate.]</w:t>
+      </w:r>
+      <w:r>
+        <w:rPr>
+          <w:rFonts w:cs="Arial" w:ascii="Arial" w:hAnsi="Arial"/>
+          <w:b w:val="false"/>
+          <w:bCs w:val="false"/>
+          <w:sz w:val="24"/>
+        </w:rPr>
+        <w:t xml:space="preserve"> </w:t>
+      </w:r>
+    </w:p>
+    <w:p>
+      <w:pPr>
+        <w:pStyle w:val="Normal"/>
+        <w:spacing w:lineRule="auto" w:line="480" w:before="0" w:after="0"/>
+        <w:rPr>
+          <w:rFonts w:ascii="Arial" w:hAnsi="Arial" w:cs="Arial"/>
+          <w:b w:val="false"/>
+          <w:b w:val="false"/>
+          <w:bCs w:val="false"/>
+          <w:sz w:val="24"/>
+        </w:rPr>
+      </w:pPr>
+      <w:r>
+        <w:rPr>
+          <w:rFonts w:cs="Arial" w:ascii="Arial" w:hAnsi="Arial"/>
+          <w:b w:val="false"/>
+          <w:bCs w:val="false"/>
           <w:sz w:val="24"/>
         </w:rPr>
       </w:r>
@@ -2890,7 +3300,7 @@
         <w:spacing w:lineRule="auto" w:line="480" w:before="0" w:after="0"/>
         <w:rPr/>
       </w:pPr>
-      <w:hyperlink r:id="rId3">
+      <w:hyperlink r:id="rId5">
         <w:r>
           <w:rPr>
             <w:rStyle w:val="InternetLink"/>
@@ -2922,7 +3332,7 @@
       </w:r>
     </w:p>
     <w:sectPr>
-      <w:headerReference w:type="default" r:id="rId4"/>
+      <w:headerReference w:type="default" r:id="rId6"/>
       <w:type w:val="nextPage"/>
       <w:pgSz w:w="12240" w:h="15840"/>
       <w:pgMar w:left="1440" w:right="1440" w:header="720" w:top="1440" w:footer="0" w:bottom="1440" w:gutter="0"/>
@@ -2944,7 +3354,7 @@
         <w:docPartGallery w:val="Page Numbers (Top of Page)"/>
         <w:docPartUnique w:val="true"/>
       </w:docPartObj>
-      <w:id w:val="1967503916"/>
+      <w:id w:val="1293639861"/>
     </w:sdtPr>
     <w:sdtContent>
       <w:p>
@@ -2964,7 +3374,7 @@
           <w:fldChar w:fldCharType="separate"/>
         </w:r>
         <w:r>
-          <w:t>17</w:t>
+          <w:t>18</w:t>
         </w:r>
         <w:r>
           <w:fldChar w:fldCharType="end"/>

--- a/Documentation/Thesis.docx
+++ b/Documentation/Thesis.docx
@@ -13,8 +13,6 @@
           <w:sz w:val="24"/>
         </w:rPr>
       </w:pPr>
-      <w:bookmarkStart w:id="0" w:name="_GoBack"/>
-      <w:bookmarkEnd w:id="0"/>
     </w:p>
     <w:p>
       <w:pPr>
@@ -2173,7 +2171,7 @@
               </wp:anchor>
             </w:drawing>
           </mc:Choice>
-          <mc:Fallback xmlns:w16se="http://schemas.microsoft.com/office/word/2015/wordml/symex" xmlns:cx5="http://schemas.microsoft.com/office/drawing/2016/5/11/chartex" xmlns:cx4="http://schemas.microsoft.com/office/drawing/2016/5/10/chartex" xmlns:cx3="http://schemas.microsoft.com/office/drawing/2016/5/9/chartex" xmlns:cx2="http://schemas.microsoft.com/office/drawing/2015/10/21/chartex" xmlns:cx1="http://schemas.microsoft.com/office/drawing/2015/9/8/chartex" xmlns:cx="http://schemas.microsoft.com/office/drawing/2014/chartex">
+          <mc:Fallback>
             <w:pict>
               <v:shapetype w14:anchorId="79AB52DB" id="_x0000_t202" coordsize="21600,21600" o:spt="202" path="m,l,21600r21600,l21600,xe">
                 <v:stroke joinstyle="miter"/>
@@ -2264,7 +2262,7 @@
               </wp:anchor>
             </w:drawing>
           </mc:Choice>
-          <mc:Fallback xmlns:w16se="http://schemas.microsoft.com/office/word/2015/wordml/symex" xmlns:cx5="http://schemas.microsoft.com/office/drawing/2016/5/11/chartex" xmlns:cx4="http://schemas.microsoft.com/office/drawing/2016/5/10/chartex" xmlns:cx3="http://schemas.microsoft.com/office/drawing/2016/5/9/chartex" xmlns:cx2="http://schemas.microsoft.com/office/drawing/2015/10/21/chartex" xmlns:cx1="http://schemas.microsoft.com/office/drawing/2015/9/8/chartex" xmlns:cx="http://schemas.microsoft.com/office/drawing/2014/chartex">
+          <mc:Fallback>
             <w:pict>
               <v:shape w14:anchorId="48B151B9" id="Text Box 8" o:spid="_x0000_s1027" type="#_x0000_t202" style="position:absolute;left:0;text-align:left;margin-left:374.45pt;margin-top:5.9pt;width:37.2pt;height:21.7pt;z-index:251660288;visibility:visible;mso-wrap-style:square;mso-width-percent:0;mso-height-percent:0;mso-wrap-distance-left:9pt;mso-wrap-distance-top:0;mso-wrap-distance-right:9pt;mso-wrap-distance-bottom:0;mso-position-horizontal:absolute;mso-position-horizontal-relative:text;mso-position-vertical:absolute;mso-position-vertical-relative:text;mso-width-percent:0;mso-height-percent:0;mso-width-relative:margin;mso-height-relative:margin;v-text-anchor:top" o:gfxdata="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" fillcolor="white [3201]" strokeweight=".5pt">
                 <v:textbox>
@@ -2351,7 +2349,7 @@
               </wp:anchor>
             </w:drawing>
           </mc:Choice>
-          <mc:Fallback xmlns:w16se="http://schemas.microsoft.com/office/word/2015/wordml/symex" xmlns:cx5="http://schemas.microsoft.com/office/drawing/2016/5/11/chartex" xmlns:cx4="http://schemas.microsoft.com/office/drawing/2016/5/10/chartex" xmlns:cx3="http://schemas.microsoft.com/office/drawing/2016/5/9/chartex" xmlns:cx2="http://schemas.microsoft.com/office/drawing/2015/10/21/chartex" xmlns:cx1="http://schemas.microsoft.com/office/drawing/2015/9/8/chartex" xmlns:cx="http://schemas.microsoft.com/office/drawing/2014/chartex">
+          <mc:Fallback>
             <w:pict>
               <v:shape w14:anchorId="73C54425" id="Text Box 5" o:spid="_x0000_s1028" type="#_x0000_t202" style="position:absolute;left:0;text-align:left;margin-left:224.8pt;margin-top:5.9pt;width:37.2pt;height:19.25pt;z-index:251659264;visibility:visible;mso-wrap-style:square;mso-width-percent:0;mso-height-percent:0;mso-wrap-distance-left:9pt;mso-wrap-distance-top:0;mso-wrap-distance-right:9pt;mso-wrap-distance-bottom:0;mso-position-horizontal:absolute;mso-position-horizontal-relative:text;mso-position-vertical:absolute;mso-position-vertical-relative:text;mso-width-percent:0;mso-height-percent:0;mso-width-relative:margin;mso-height-relative:margin;v-text-anchor:top" o:gfxdata="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" fillcolor="white [3201]" strokeweight=".5pt">
                 <v:textbox>
@@ -3287,17 +3285,179 @@
         <w:rPr>
           <w:rFonts w:ascii="Arial" w:hAnsi="Arial" w:cs="Arial"/>
           <w:sz w:val="24"/>
-          <w:highlight w:val="cyan"/>
-        </w:rPr>
-        <w:t>[Insert visuals of what the application looks like</w:t>
-      </w:r>
-      <w:r>
-        <w:rPr>
-          <w:rFonts w:ascii="Arial" w:hAnsi="Arial" w:cs="Arial"/>
-          <w:sz w:val="24"/>
-          <w:highlight w:val="cyan"/>
-        </w:rPr>
-        <w:t>]</w:t>
+        </w:rPr>
+        <w:t>The Story Generator Application</w:t>
+      </w:r>
+      <w:r>
+        <w:rPr>
+          <w:rFonts w:ascii="Arial" w:hAnsi="Arial" w:cs="Arial"/>
+          <w:sz w:val="24"/>
+        </w:rPr>
+        <w:t xml:space="preserve"> from the user’</w:t>
+      </w:r>
+      <w:r>
+        <w:rPr>
+          <w:rFonts w:ascii="Arial" w:hAnsi="Arial" w:cs="Arial"/>
+          <w:sz w:val="24"/>
+        </w:rPr>
+        <w:t>s standpoint</w:t>
+      </w:r>
+      <w:r>
+        <w:rPr>
+          <w:rFonts w:ascii="Arial" w:hAnsi="Arial" w:cs="Arial"/>
+          <w:sz w:val="24"/>
+        </w:rPr>
+        <w:t xml:space="preserve"> is fairly simple, consisting of a text field</w:t>
+      </w:r>
+      <w:r>
+        <w:rPr>
+          <w:rFonts w:ascii="Arial" w:hAnsi="Arial" w:cs="Arial"/>
+          <w:sz w:val="24"/>
+        </w:rPr>
+        <w:t xml:space="preserve"> and</w:t>
+      </w:r>
+      <w:r>
+        <w:rPr>
+          <w:rFonts w:ascii="Arial" w:hAnsi="Arial" w:cs="Arial"/>
+          <w:sz w:val="24"/>
+        </w:rPr>
+        <w:t xml:space="preserve"> a generate button, which can be seen in Figure 6 below.</w:t>
+      </w:r>
+    </w:p>
+    <w:p>
+      <w:pPr>
+        <w:spacing w:after="0" w:line="276" w:lineRule="auto"/>
+        <w:jc w:val="center"/>
+        <w:rPr>
+          <w:noProof/>
+        </w:rPr>
+      </w:pPr>
+    </w:p>
+    <w:p>
+      <w:pPr>
+        <w:spacing w:after="0" w:line="276" w:lineRule="auto"/>
+        <w:jc w:val="center"/>
+        <w:rPr>
+          <w:rFonts w:ascii="Arial" w:hAnsi="Arial" w:cs="Arial"/>
+          <w:b/>
+          <w:bCs/>
+        </w:rPr>
+      </w:pPr>
+      <w:r>
+        <w:rPr>
+          <w:noProof/>
+        </w:rPr>
+        <w:drawing>
+          <wp:inline distT="0" distB="0" distL="0" distR="0" wp14:anchorId="2B49ED77" wp14:editId="33767917">
+            <wp:extent cx="4696364" cy="3343275"/>
+            <wp:effectExtent l="0" t="0" r="9525" b="0"/>
+            <wp:docPr id="16" name="Picture 16"/>
+            <wp:cNvGraphicFramePr>
+              <a:graphicFrameLocks xmlns:a="http://schemas.openxmlformats.org/drawingml/2006/main" noChangeAspect="1"/>
+            </wp:cNvGraphicFramePr>
+            <a:graphic xmlns:a="http://schemas.openxmlformats.org/drawingml/2006/main">
+              <a:graphicData uri="http://schemas.openxmlformats.org/drawingml/2006/picture">
+                <pic:pic xmlns:pic="http://schemas.openxmlformats.org/drawingml/2006/picture">
+                  <pic:nvPicPr>
+                    <pic:cNvPr id="1" name=""/>
+                    <pic:cNvPicPr/>
+                  </pic:nvPicPr>
+                  <pic:blipFill rotWithShape="1">
+                    <a:blip r:embed="rId15"/>
+                    <a:srcRect b="5831"/>
+                    <a:stretch/>
+                  </pic:blipFill>
+                  <pic:spPr bwMode="auto">
+                    <a:xfrm>
+                      <a:off x="0" y="0"/>
+                      <a:ext cx="4715790" cy="3357104"/>
+                    </a:xfrm>
+                    <a:prstGeom prst="rect">
+                      <a:avLst/>
+                    </a:prstGeom>
+                    <a:ln>
+                      <a:noFill/>
+                    </a:ln>
+                    <a:extLst>
+                      <a:ext uri="{53640926-AAD7-44D8-BBD7-CCE9431645EC}">
+                        <a14:shadowObscured xmlns:a14="http://schemas.microsoft.com/office/drawing/2010/main"/>
+                      </a:ext>
+                    </a:extLst>
+                  </pic:spPr>
+                </pic:pic>
+              </a:graphicData>
+            </a:graphic>
+          </wp:inline>
+        </w:drawing>
+      </w:r>
+    </w:p>
+    <w:p>
+      <w:pPr>
+        <w:spacing w:after="0" w:line="480" w:lineRule="auto"/>
+        <w:jc w:val="center"/>
+        <w:rPr>
+          <w:rFonts w:ascii="Arial" w:hAnsi="Arial" w:cs="Arial"/>
+          <w:bCs/>
+        </w:rPr>
+      </w:pPr>
+      <w:r>
+        <w:rPr>
+          <w:rFonts w:ascii="Arial" w:hAnsi="Arial" w:cs="Arial"/>
+          <w:b/>
+          <w:bCs/>
+        </w:rPr>
+        <w:t>Figure 6</w:t>
+      </w:r>
+    </w:p>
+    <w:p>
+      <w:pPr>
+        <w:spacing w:after="0" w:line="480" w:lineRule="auto"/>
+        <w:rPr>
+          <w:rFonts w:ascii="Arial" w:hAnsi="Arial" w:cs="Arial"/>
+          <w:b/>
+          <w:bCs/>
+        </w:rPr>
+      </w:pPr>
+      <w:r>
+        <w:rPr>
+          <w:rFonts w:ascii="Arial" w:hAnsi="Arial" w:cs="Arial"/>
+          <w:b/>
+          <w:bCs/>
+          <w:sz w:val="24"/>
+        </w:rPr>
+        <w:lastRenderedPageBreak/>
+        <w:t>How it Works</w:t>
+      </w:r>
+    </w:p>
+    <w:p>
+      <w:pPr>
+        <w:spacing w:after="0" w:line="480" w:lineRule="auto"/>
+        <w:rPr>
+          <w:rFonts w:ascii="Arial" w:hAnsi="Arial" w:cs="Arial"/>
+          <w:sz w:val="24"/>
+        </w:rPr>
+      </w:pPr>
+      <w:r>
+        <w:rPr>
+          <w:rFonts w:ascii="Arial" w:hAnsi="Arial" w:cs="Arial"/>
+          <w:sz w:val="24"/>
+        </w:rPr>
+        <w:tab/>
+        <w:t xml:space="preserve">The Story Generator Application </w:t>
+      </w:r>
+      <w:r>
+        <w:rPr>
+          <w:rFonts w:ascii="Arial" w:hAnsi="Arial" w:cs="Arial"/>
+          <w:sz w:val="24"/>
+        </w:rPr>
+        <w:t>uses a pre</w:t>
+      </w:r>
+      <w:r>
+        <w:rPr>
+          <w:rFonts w:ascii="Arial" w:hAnsi="Arial" w:cs="Arial"/>
+          <w:sz w:val="24"/>
+        </w:rPr>
+        <w:t>set</w:t>
       </w:r>
       <w:r>
         <w:rPr>
@@ -3306,103 +3466,115 @@
         </w:rPr>
         <w:t xml:space="preserve"> </w:t>
       </w:r>
-    </w:p>
-    <w:p>
-      <w:pPr>
-        <w:spacing w:after="0" w:line="480" w:lineRule="auto"/>
-        <w:rPr>
-          <w:rFonts w:ascii="Arial" w:hAnsi="Arial" w:cs="Arial"/>
-          <w:b/>
+      <w:r>
+        <w:rPr>
+          <w:rFonts w:ascii="Arial" w:hAnsi="Arial" w:cs="Arial"/>
+          <w:sz w:val="24"/>
+        </w:rPr>
+        <w:t>probability tree, which contains all of the story scene information. When the user clicks the “Generate” button, the application moves through the probability tree scenes and displays the scene text for each of the chosen scenes. This text will reset every time the user clicks the “Generate” button, and a new story will be generated.</w:t>
+      </w:r>
+    </w:p>
+    <w:p>
+      <w:pPr>
+        <w:spacing w:after="0" w:line="480" w:lineRule="auto"/>
+        <w:rPr>
+          <w:rFonts w:ascii="Arial" w:hAnsi="Arial" w:cs="Arial"/>
+          <w:sz w:val="24"/>
+        </w:rPr>
+      </w:pPr>
+      <w:r>
+        <w:rPr>
+          <w:rFonts w:ascii="Arial" w:hAnsi="Arial" w:cs="Arial"/>
+          <w:b/>
+          <w:sz w:val="24"/>
+        </w:rPr>
+        <w:t>Future Improvements</w:t>
+      </w:r>
+    </w:p>
+    <w:p>
+      <w:pPr>
+        <w:spacing w:after="0" w:line="480" w:lineRule="auto"/>
+        <w:rPr>
+          <w:rFonts w:ascii="Arial" w:hAnsi="Arial" w:cs="Arial"/>
+          <w:sz w:val="24"/>
+        </w:rPr>
+      </w:pPr>
+      <w:r>
+        <w:rPr>
+          <w:rFonts w:ascii="Arial" w:hAnsi="Arial" w:cs="Arial"/>
+          <w:sz w:val="24"/>
+        </w:rPr>
+        <w:tab/>
+      </w:r>
+      <w:r>
+        <w:rPr>
+          <w:rFonts w:ascii="Arial" w:hAnsi="Arial" w:cs="Arial"/>
+          <w:sz w:val="24"/>
+        </w:rPr>
+        <w:t>The Story Generator application itself is a fairly simple application designed for the purpose of illustrating the probability tree structure with AI. Some suggested improvements of this application include:</w:t>
+      </w:r>
+    </w:p>
+    <w:p>
+      <w:pPr>
+        <w:pStyle w:val="ListParagraph"/>
+        <w:numPr>
+          <w:ilvl w:val="0"/>
+          <w:numId w:val="2"/>
+        </w:numPr>
+        <w:spacing w:after="0" w:line="480" w:lineRule="auto"/>
+        <w:rPr>
+          <w:rFonts w:ascii="Arial" w:hAnsi="Arial" w:cs="Arial"/>
           <w:bCs/>
         </w:rPr>
       </w:pPr>
       <w:r>
         <w:rPr>
           <w:rFonts w:ascii="Arial" w:hAnsi="Arial" w:cs="Arial"/>
-          <w:sz w:val="24"/>
-        </w:rPr>
-        <w:tab/>
-        <w:t>The Story Generator Application</w:t>
-      </w:r>
-      <w:r>
-        <w:rPr>
-          <w:rFonts w:ascii="Arial" w:hAnsi="Arial" w:cs="Arial"/>
-          <w:sz w:val="24"/>
-        </w:rPr>
-        <w:t xml:space="preserve"> from the user’</w:t>
-      </w:r>
-      <w:r>
-        <w:rPr>
-          <w:rFonts w:ascii="Arial" w:hAnsi="Arial" w:cs="Arial"/>
-          <w:sz w:val="24"/>
-        </w:rPr>
-        <w:t>s standpoint…</w:t>
-      </w:r>
-      <w:r>
-        <w:rPr>
-          <w:rFonts w:ascii="Arial" w:hAnsi="Arial" w:cs="Arial"/>
-          <w:sz w:val="24"/>
-        </w:rPr>
-        <w:t xml:space="preserve"> </w:t>
-      </w:r>
-      <w:r>
-        <w:rPr>
-          <w:rFonts w:ascii="Arial" w:hAnsi="Arial" w:cs="Arial"/>
-          <w:sz w:val="24"/>
-          <w:highlight w:val="cyan"/>
-        </w:rPr>
-        <w:t>[Elaborate.]</w:t>
-      </w:r>
-    </w:p>
-    <w:p>
-      <w:pPr>
-        <w:spacing w:after="0" w:line="480" w:lineRule="auto"/>
-        <w:rPr>
-          <w:rFonts w:ascii="Arial" w:hAnsi="Arial" w:cs="Arial"/>
-          <w:b/>
           <w:bCs/>
         </w:rPr>
-      </w:pPr>
-      <w:r>
-        <w:rPr>
-          <w:rFonts w:ascii="Arial" w:hAnsi="Arial" w:cs="Arial"/>
-          <w:b/>
+        <w:t>Loading a custom Probability Tree File</w:t>
+      </w:r>
+    </w:p>
+    <w:p>
+      <w:pPr>
+        <w:pStyle w:val="ListParagraph"/>
+        <w:numPr>
+          <w:ilvl w:val="0"/>
+          <w:numId w:val="2"/>
+        </w:numPr>
+        <w:spacing w:after="0" w:line="480" w:lineRule="auto"/>
+        <w:rPr>
+          <w:rFonts w:ascii="Arial" w:hAnsi="Arial" w:cs="Arial"/>
           <w:bCs/>
-          <w:sz w:val="24"/>
-        </w:rPr>
-        <w:t>How it Works</w:t>
-      </w:r>
-    </w:p>
-    <w:p>
-      <w:pPr>
-        <w:spacing w:after="0" w:line="480" w:lineRule="auto"/>
-        <w:rPr>
-          <w:rFonts w:ascii="Arial" w:hAnsi="Arial" w:cs="Arial"/>
-          <w:b/>
+        </w:rPr>
+      </w:pPr>
+      <w:r>
+        <w:rPr>
+          <w:rFonts w:ascii="Arial" w:hAnsi="Arial" w:cs="Arial"/>
           <w:bCs/>
         </w:rPr>
-      </w:pPr>
-      <w:r>
-        <w:rPr>
-          <w:rFonts w:ascii="Arial" w:hAnsi="Arial" w:cs="Arial"/>
-          <w:sz w:val="24"/>
-        </w:rPr>
-        <w:tab/>
-      </w:r>
-      <w:r>
-        <w:rPr>
-          <w:rFonts w:ascii="Arial" w:hAnsi="Arial" w:cs="Arial"/>
-          <w:sz w:val="24"/>
-          <w:highlight w:val="cyan"/>
-        </w:rPr>
-        <w:t>[Elaborate.]</w:t>
-      </w:r>
-      <w:r>
-        <w:rPr>
-          <w:rFonts w:ascii="Arial" w:hAnsi="Arial" w:cs="Arial"/>
-          <w:sz w:val="24"/>
-        </w:rPr>
-        <w:t xml:space="preserve"> </w:t>
+        <w:t>Save Button</w:t>
+      </w:r>
+    </w:p>
+    <w:p>
+      <w:pPr>
+        <w:pStyle w:val="ListParagraph"/>
+        <w:numPr>
+          <w:ilvl w:val="0"/>
+          <w:numId w:val="2"/>
+        </w:numPr>
+        <w:spacing w:after="0" w:line="480" w:lineRule="auto"/>
+        <w:rPr>
+          <w:rFonts w:ascii="Arial" w:hAnsi="Arial" w:cs="Arial"/>
+          <w:bCs/>
+        </w:rPr>
+      </w:pPr>
+      <w:r>
+        <w:rPr>
+          <w:rFonts w:ascii="Arial" w:hAnsi="Arial" w:cs="Arial"/>
+          <w:bCs/>
+        </w:rPr>
+        <w:t>Graphics for Story Illustrations</w:t>
       </w:r>
     </w:p>
     <w:p>
@@ -3496,26 +3668,91 @@
         <w:rPr>
           <w:rFonts w:ascii="Arial" w:hAnsi="Arial" w:cs="Arial"/>
           <w:sz w:val="24"/>
-          <w:szCs w:val="24"/>
-        </w:rPr>
-      </w:pPr>
-      <w:r>
-        <w:rPr>
-          <w:rFonts w:ascii="Arial" w:hAnsi="Arial" w:cs="Arial"/>
-          <w:sz w:val="24"/>
-          <w:szCs w:val="24"/>
           <w:highlight w:val="cyan"/>
         </w:rPr>
-        <w:t>[Insert image of probability tree</w:t>
-      </w:r>
-      <w:r>
-        <w:rPr>
-          <w:rFonts w:ascii="Arial" w:hAnsi="Arial" w:cs="Arial"/>
-          <w:sz w:val="24"/>
-          <w:szCs w:val="24"/>
-        </w:rPr>
-        <w:t xml:space="preserve">] </w:t>
-      </w:r>
+      </w:pPr>
+      <w:r>
+        <w:rPr>
+          <w:rFonts w:ascii="Arial" w:hAnsi="Arial" w:cs="Arial"/>
+          <w:sz w:val="24"/>
+          <w:szCs w:val="24"/>
+          <w:highlight w:val="cyan"/>
+        </w:rPr>
+        <w:t>[Insert image of proba</w:t>
+      </w:r>
+      <w:r>
+        <w:rPr>
+          <w:rFonts w:ascii="Arial" w:hAnsi="Arial" w:cs="Arial"/>
+          <w:sz w:val="24"/>
+          <w:szCs w:val="24"/>
+          <w:highlight w:val="cyan"/>
+        </w:rPr>
+        <w:t>bility tree</w:t>
+      </w:r>
+      <w:r>
+        <w:rPr>
+          <w:rFonts w:ascii="Arial" w:hAnsi="Arial" w:cs="Arial"/>
+          <w:sz w:val="24"/>
+          <w:szCs w:val="24"/>
+          <w:highlight w:val="cyan"/>
+        </w:rPr>
+        <w:t>]</w:t>
+      </w:r>
+      <w:r>
+        <w:rPr>
+          <w:rFonts w:ascii="Arial" w:hAnsi="Arial" w:cs="Arial"/>
+          <w:sz w:val="24"/>
+          <w:highlight w:val="cyan"/>
+        </w:rPr>
+        <w:t xml:space="preserve"> </w:t>
+      </w:r>
+    </w:p>
+    <w:p>
+      <w:pPr>
+        <w:spacing w:after="0" w:line="480" w:lineRule="auto"/>
+        <w:rPr>
+          <w:rFonts w:ascii="Arial" w:hAnsi="Arial" w:cs="Arial"/>
+          <w:sz w:val="24"/>
+          <w:szCs w:val="24"/>
+        </w:rPr>
+      </w:pPr>
+      <w:r>
+        <w:rPr>
+          <w:rFonts w:ascii="Arial" w:hAnsi="Arial" w:cs="Arial"/>
+          <w:sz w:val="24"/>
+          <w:szCs w:val="24"/>
+          <w:highlight w:val="cyan"/>
+        </w:rPr>
+        <w:t>[</w:t>
+      </w:r>
+      <w:r>
+        <w:rPr>
+          <w:rFonts w:ascii="Arial" w:hAnsi="Arial" w:cs="Arial"/>
+          <w:sz w:val="24"/>
+          <w:szCs w:val="24"/>
+          <w:highlight w:val="cyan"/>
+        </w:rPr>
+        <w:t>Elaborate on section</w:t>
+      </w:r>
+      <w:r>
+        <w:rPr>
+          <w:rFonts w:ascii="Arial" w:hAnsi="Arial" w:cs="Arial"/>
+          <w:sz w:val="24"/>
+          <w:szCs w:val="24"/>
+          <w:highlight w:val="cyan"/>
+        </w:rPr>
+        <w:t>]</w:t>
+      </w:r>
+      <w:r>
+        <w:rPr>
+          <w:rFonts w:ascii="Arial" w:hAnsi="Arial" w:cs="Arial"/>
+          <w:sz w:val="24"/>
+          <w:szCs w:val="24"/>
+        </w:rPr>
+        <w:t xml:space="preserve"> </w:t>
+      </w:r>
+      <w:bookmarkStart w:id="0" w:name="_GoBack"/>
+      <w:bookmarkEnd w:id="0"/>
     </w:p>
     <w:p>
       <w:pPr>
@@ -3701,7 +3938,31 @@
           <w:sz w:val="24"/>
           <w:szCs w:val="24"/>
         </w:rPr>
-        <w:t>arry princess</w:t>
+        <w:t xml:space="preserve">arry </w:t>
+      </w:r>
+      <w:r>
+        <w:rPr>
+          <w:rFonts w:ascii="Arial" w:hAnsi="Arial" w:cs="Arial"/>
+          <w:sz w:val="24"/>
+          <w:szCs w:val="24"/>
+        </w:rPr>
+        <w:t xml:space="preserve">a </w:t>
+      </w:r>
+      <w:r>
+        <w:rPr>
+          <w:rFonts w:ascii="Arial" w:hAnsi="Arial" w:cs="Arial"/>
+          <w:sz w:val="24"/>
+          <w:szCs w:val="24"/>
+        </w:rPr>
+        <w:t>princess</w:t>
+      </w:r>
+      <w:r>
+        <w:rPr>
+          <w:rFonts w:ascii="Arial" w:hAnsi="Arial" w:cs="Arial"/>
+          <w:sz w:val="24"/>
+          <w:szCs w:val="24"/>
+        </w:rPr>
+        <w:t xml:space="preserve"> </w:t>
       </w:r>
     </w:p>
     <w:p>
@@ -3724,53 +3985,6 @@
           <w:sz w:val="24"/>
           <w:szCs w:val="24"/>
         </w:rPr>
-        <w:t>G</w:t>
-      </w:r>
-      <w:r>
-        <w:rPr>
-          <w:rFonts w:ascii="Arial" w:hAnsi="Arial" w:cs="Arial"/>
-          <w:sz w:val="24"/>
-          <w:szCs w:val="24"/>
-        </w:rPr>
-        <w:t xml:space="preserve">et kicked out, </w:t>
-      </w:r>
-      <w:r>
-        <w:rPr>
-          <w:rFonts w:ascii="Arial" w:hAnsi="Arial" w:cs="Arial"/>
-          <w:sz w:val="24"/>
-          <w:szCs w:val="24"/>
-        </w:rPr>
-        <w:t>OR</w:t>
-      </w:r>
-      <w:r>
-        <w:rPr>
-          <w:rFonts w:ascii="Arial" w:hAnsi="Arial" w:cs="Arial"/>
-          <w:sz w:val="24"/>
-          <w:szCs w:val="24"/>
-        </w:rPr>
-        <w:t xml:space="preserve"> </w:t>
-      </w:r>
-    </w:p>
-    <w:p>
-      <w:pPr>
-        <w:pStyle w:val="ListParagraph"/>
-        <w:numPr>
-          <w:ilvl w:val="0"/>
-          <w:numId w:val="1"/>
-        </w:numPr>
-        <w:spacing w:after="0" w:line="480" w:lineRule="auto"/>
-        <w:rPr>
-          <w:rFonts w:ascii="Arial" w:hAnsi="Arial" w:cs="Arial"/>
-          <w:sz w:val="24"/>
-          <w:szCs w:val="24"/>
-        </w:rPr>
-      </w:pPr>
-      <w:r>
-        <w:rPr>
-          <w:rFonts w:ascii="Arial" w:hAnsi="Arial" w:cs="Arial"/>
-          <w:sz w:val="24"/>
-          <w:szCs w:val="24"/>
-        </w:rPr>
         <w:t>A</w:t>
       </w:r>
       <w:r>
@@ -3998,7 +4212,7 @@
           <w:rFonts w:ascii="Arial" w:hAnsi="Arial" w:cs="Arial"/>
         </w:rPr>
       </w:pPr>
-      <w:hyperlink r:id="rId15">
+      <w:hyperlink r:id="rId16">
         <w:r>
           <w:rPr>
             <w:rStyle w:val="InternetLink"/>
@@ -4020,7 +4234,7 @@
       </w:r>
     </w:p>
     <w:sectPr>
-      <w:headerReference w:type="default" r:id="rId16"/>
+      <w:headerReference w:type="default" r:id="rId17"/>
       <w:pgSz w:w="12240" w:h="15840"/>
       <w:pgMar w:top="1440" w:right="1440" w:bottom="1440" w:left="1440" w:header="720" w:footer="0" w:gutter="0"/>
       <w:pgNumType w:start="0"/>
@@ -4135,6 +4349,119 @@
 <file path=word/numbering.xml><?xml version="1.0" encoding="utf-8"?>
 <w:numbering xmlns:wpc="http://schemas.microsoft.com/office/word/2010/wordprocessingCanvas" xmlns:mc="http://schemas.openxmlformats.org/markup-compatibility/2006" xmlns:o="urn:schemas-microsoft-com:office:office" xmlns:r="http://schemas.openxmlformats.org/officeDocument/2006/relationships" xmlns:m="http://schemas.openxmlformats.org/officeDocument/2006/math" xmlns:v="urn:schemas-microsoft-com:vml" xmlns:wp14="http://schemas.microsoft.com/office/word/2010/wordprocessingDrawing" xmlns:wp="http://schemas.openxmlformats.org/drawingml/2006/wordprocessingDrawing" xmlns:w10="urn:schemas-microsoft-com:office:word" xmlns:w="http://schemas.openxmlformats.org/wordprocessingml/2006/main" xmlns:w14="http://schemas.microsoft.com/office/word/2010/wordml" xmlns:w15="http://schemas.microsoft.com/office/word/2012/wordml" xmlns:wpg="http://schemas.microsoft.com/office/word/2010/wordprocessingGroup" xmlns:wpi="http://schemas.microsoft.com/office/word/2010/wordprocessingInk" xmlns:wne="http://schemas.microsoft.com/office/word/2006/wordml" xmlns:wps="http://schemas.microsoft.com/office/word/2010/wordprocessingShape" mc:Ignorable="w14 w15 wp14">
   <w:abstractNum w:abstractNumId="0" w15:restartNumberingAfterBreak="0">
+    <w:nsid w:val="20F74D1F"/>
+    <w:multiLevelType w:val="hybridMultilevel"/>
+    <w:tmpl w:val="DA467100"/>
+    <w:lvl w:ilvl="0" w:tplc="86588034">
+      <w:numFmt w:val="bullet"/>
+      <w:lvlText w:val="-"/>
+      <w:lvlJc w:val="left"/>
+      <w:pPr>
+        <w:ind w:left="720" w:hanging="360"/>
+      </w:pPr>
+      <w:rPr>
+        <w:rFonts w:ascii="Arial" w:eastAsiaTheme="minorHAnsi" w:hAnsi="Arial" w:cs="Arial" w:hint="default"/>
+        <w:sz w:val="24"/>
+      </w:rPr>
+    </w:lvl>
+    <w:lvl w:ilvl="1" w:tplc="04090003" w:tentative="1">
+      <w:start w:val="1"/>
+      <w:numFmt w:val="bullet"/>
+      <w:lvlText w:val="o"/>
+      <w:lvlJc w:val="left"/>
+      <w:pPr>
+        <w:ind w:left="1440" w:hanging="360"/>
+      </w:pPr>
+      <w:rPr>
+        <w:rFonts w:ascii="Courier New" w:hAnsi="Courier New" w:cs="Courier New" w:hint="default"/>
+      </w:rPr>
+    </w:lvl>
+    <w:lvl w:ilvl="2" w:tplc="04090005" w:tentative="1">
+      <w:start w:val="1"/>
+      <w:numFmt w:val="bullet"/>
+      <w:lvlText w:val=""/>
+      <w:lvlJc w:val="left"/>
+      <w:pPr>
+        <w:ind w:left="2160" w:hanging="360"/>
+      </w:pPr>
+      <w:rPr>
+        <w:rFonts w:ascii="Wingdings" w:hAnsi="Wingdings" w:hint="default"/>
+      </w:rPr>
+    </w:lvl>
+    <w:lvl w:ilvl="3" w:tplc="04090001" w:tentative="1">
+      <w:start w:val="1"/>
+      <w:numFmt w:val="bullet"/>
+      <w:lvlText w:val=""/>
+      <w:lvlJc w:val="left"/>
+      <w:pPr>
+        <w:ind w:left="2880" w:hanging="360"/>
+      </w:pPr>
+      <w:rPr>
+        <w:rFonts w:ascii="Symbol" w:hAnsi="Symbol" w:hint="default"/>
+      </w:rPr>
+    </w:lvl>
+    <w:lvl w:ilvl="4" w:tplc="04090003" w:tentative="1">
+      <w:start w:val="1"/>
+      <w:numFmt w:val="bullet"/>
+      <w:lvlText w:val="o"/>
+      <w:lvlJc w:val="left"/>
+      <w:pPr>
+        <w:ind w:left="3600" w:hanging="360"/>
+      </w:pPr>
+      <w:rPr>
+        <w:rFonts w:ascii="Courier New" w:hAnsi="Courier New" w:cs="Courier New" w:hint="default"/>
+      </w:rPr>
+    </w:lvl>
+    <w:lvl w:ilvl="5" w:tplc="04090005" w:tentative="1">
+      <w:start w:val="1"/>
+      <w:numFmt w:val="bullet"/>
+      <w:lvlText w:val=""/>
+      <w:lvlJc w:val="left"/>
+      <w:pPr>
+        <w:ind w:left="4320" w:hanging="360"/>
+      </w:pPr>
+      <w:rPr>
+        <w:rFonts w:ascii="Wingdings" w:hAnsi="Wingdings" w:hint="default"/>
+      </w:rPr>
+    </w:lvl>
+    <w:lvl w:ilvl="6" w:tplc="04090001" w:tentative="1">
+      <w:start w:val="1"/>
+      <w:numFmt w:val="bullet"/>
+      <w:lvlText w:val=""/>
+      <w:lvlJc w:val="left"/>
+      <w:pPr>
+        <w:ind w:left="5040" w:hanging="360"/>
+      </w:pPr>
+      <w:rPr>
+        <w:rFonts w:ascii="Symbol" w:hAnsi="Symbol" w:hint="default"/>
+      </w:rPr>
+    </w:lvl>
+    <w:lvl w:ilvl="7" w:tplc="04090003" w:tentative="1">
+      <w:start w:val="1"/>
+      <w:numFmt w:val="bullet"/>
+      <w:lvlText w:val="o"/>
+      <w:lvlJc w:val="left"/>
+      <w:pPr>
+        <w:ind w:left="5760" w:hanging="360"/>
+      </w:pPr>
+      <w:rPr>
+        <w:rFonts w:ascii="Courier New" w:hAnsi="Courier New" w:cs="Courier New" w:hint="default"/>
+      </w:rPr>
+    </w:lvl>
+    <w:lvl w:ilvl="8" w:tplc="04090005" w:tentative="1">
+      <w:start w:val="1"/>
+      <w:numFmt w:val="bullet"/>
+      <w:lvlText w:val=""/>
+      <w:lvlJc w:val="left"/>
+      <w:pPr>
+        <w:ind w:left="6480" w:hanging="360"/>
+      </w:pPr>
+      <w:rPr>
+        <w:rFonts w:ascii="Wingdings" w:hAnsi="Wingdings" w:hint="default"/>
+      </w:rPr>
+    </w:lvl>
+  </w:abstractNum>
+  <w:abstractNum w:abstractNumId="1" w15:restartNumberingAfterBreak="0">
     <w:nsid w:val="428E0DE4"/>
     <w:multiLevelType w:val="hybridMultilevel"/>
     <w:tmpl w:val="50CC0204"/>
@@ -4247,6 +4574,9 @@
     </w:lvl>
   </w:abstractNum>
   <w:num w:numId="1">
+    <w:abstractNumId w:val="1"/>
+  </w:num>
+  <w:num w:numId="2">
     <w:abstractNumId w:val="0"/>
   </w:num>
 </w:numbering>
